--- a/Python_OO.docx
+++ b/Python_OO.docx
@@ -33,21 +33,7 @@
         <w:rPr>
           <w:lang w:val="en-US"/>
         </w:rPr>
-        <w:t xml:space="preserve">Tool used:  </w:t>
-      </w:r>
-      <w:proofErr w:type="spellStart"/>
-      <w:r>
-        <w:rPr>
-          <w:lang w:val="en-US"/>
-        </w:rPr>
-        <w:t>spyder</w:t>
-      </w:r>
-      <w:proofErr w:type="spellEnd"/>
-      <w:r>
-        <w:rPr>
-          <w:lang w:val="en-US"/>
-        </w:rPr>
-        <w:t xml:space="preserve"> </w:t>
+        <w:t xml:space="preserve">Tool used:  spyder </w:t>
       </w:r>
       <w:r>
         <w:rPr>
@@ -218,27 +204,7 @@
           <w:iCs w:val="0"/>
           <w:lang w:val="en-US"/>
         </w:rPr>
-        <w:t xml:space="preserve"> (functions) that act on those data. </w:t>
-      </w:r>
-      <w:proofErr w:type="gramStart"/>
-      <w:r>
-        <w:rPr>
-          <w:rStyle w:val="Emphasis"/>
-          <w:i w:val="0"/>
-          <w:iCs w:val="0"/>
-          <w:lang w:val="en-US"/>
-        </w:rPr>
-        <w:t>Similarly</w:t>
-      </w:r>
-      <w:proofErr w:type="gramEnd"/>
-      <w:r>
-        <w:rPr>
-          <w:rStyle w:val="Emphasis"/>
-          <w:i w:val="0"/>
-          <w:iCs w:val="0"/>
-          <w:lang w:val="en-US"/>
-        </w:rPr>
-        <w:t xml:space="preserve"> a </w:t>
+        <w:t xml:space="preserve"> (functions) that act on those data. Similarly a </w:t>
       </w:r>
       <w:r>
         <w:rPr>
@@ -484,29 +450,7 @@
           <w:color w:val="0070C0"/>
           <w:lang w:val="en-US"/>
         </w:rPr>
-        <w:t xml:space="preserve">Class </w:t>
-      </w:r>
-      <w:proofErr w:type="spellStart"/>
-      <w:r>
-        <w:rPr>
-          <w:rStyle w:val="Emphasis"/>
-          <w:i w:val="0"/>
-          <w:iCs w:val="0"/>
-          <w:color w:val="0070C0"/>
-          <w:lang w:val="en-US"/>
-        </w:rPr>
-        <w:t>myNewClass</w:t>
-      </w:r>
-      <w:proofErr w:type="spellEnd"/>
-      <w:r>
-        <w:rPr>
-          <w:rStyle w:val="Emphasis"/>
-          <w:i w:val="0"/>
-          <w:iCs w:val="0"/>
-          <w:color w:val="0070C0"/>
-          <w:lang w:val="en-US"/>
-        </w:rPr>
-        <w:t>:</w:t>
+        <w:t>Class myNewClass:</w:t>
       </w:r>
     </w:p>
     <w:p>
@@ -653,31 +597,7 @@
           <w:iCs w:val="0"/>
           <w:lang w:val="en-US"/>
         </w:rPr>
-        <w:t xml:space="preserve">double </w:t>
-      </w:r>
-      <w:proofErr w:type="gramStart"/>
-      <w:r>
-        <w:rPr>
-          <w:rStyle w:val="Emphasis"/>
-          <w:b/>
-          <w:bCs/>
-          <w:i w:val="0"/>
-          <w:iCs w:val="0"/>
-          <w:lang w:val="en-US"/>
-        </w:rPr>
-        <w:t>underscores”_</w:t>
-      </w:r>
-      <w:proofErr w:type="gramEnd"/>
-      <w:r>
-        <w:rPr>
-          <w:rStyle w:val="Emphasis"/>
-          <w:b/>
-          <w:bCs/>
-          <w:i w:val="0"/>
-          <w:iCs w:val="0"/>
-          <w:lang w:val="en-US"/>
-        </w:rPr>
-        <w:t>_”:</w:t>
+        <w:t>double underscores”__”:</w:t>
       </w:r>
     </w:p>
     <w:p>
@@ -731,38 +651,7 @@
           <w:iCs w:val="0"/>
           <w:lang w:val="en-US"/>
         </w:rPr>
-        <w:t xml:space="preserve"> (used to document a specific segment of code, describe WHAT it does, not HOW).  You can print it out by “print(&lt;</w:t>
-      </w:r>
-      <w:proofErr w:type="spellStart"/>
-      <w:r>
-        <w:rPr>
-          <w:rStyle w:val="Emphasis"/>
-          <w:i w:val="0"/>
-          <w:iCs w:val="0"/>
-          <w:lang w:val="en-US"/>
-        </w:rPr>
-        <w:t>classname</w:t>
-      </w:r>
-      <w:proofErr w:type="spellEnd"/>
-      <w:proofErr w:type="gramStart"/>
-      <w:r>
-        <w:rPr>
-          <w:rStyle w:val="Emphasis"/>
-          <w:i w:val="0"/>
-          <w:iCs w:val="0"/>
-          <w:lang w:val="en-US"/>
-        </w:rPr>
-        <w:t>&gt;._</w:t>
-      </w:r>
-      <w:proofErr w:type="gramEnd"/>
-      <w:r>
-        <w:rPr>
-          <w:rStyle w:val="Emphasis"/>
-          <w:i w:val="0"/>
-          <w:iCs w:val="0"/>
-          <w:lang w:val="en-US"/>
-        </w:rPr>
-        <w:t>_doc__)”</w:t>
+        <w:t xml:space="preserve"> (used to document a specific segment of code, describe WHAT it does, not HOW).  You can print it out by “print(&lt;classname&gt;.__doc__)”</w:t>
       </w:r>
     </w:p>
     <w:p>
@@ -787,27 +676,7 @@
           <w:iCs w:val="0"/>
           <w:lang w:val="en-US"/>
         </w:rPr>
-        <w:t>“__</w:t>
-      </w:r>
-      <w:proofErr w:type="spellStart"/>
-      <w:r>
-        <w:rPr>
-          <w:rStyle w:val="Emphasis"/>
-          <w:i w:val="0"/>
-          <w:iCs w:val="0"/>
-          <w:lang w:val="en-US"/>
-        </w:rPr>
-        <w:t>init</w:t>
-      </w:r>
-      <w:proofErr w:type="spellEnd"/>
-      <w:r>
-        <w:rPr>
-          <w:rStyle w:val="Emphasis"/>
-          <w:i w:val="0"/>
-          <w:iCs w:val="0"/>
-          <w:lang w:val="en-US"/>
-        </w:rPr>
-        <w:t xml:space="preserve">__”: gets called whenever a new object of that class is </w:t>
+        <w:t xml:space="preserve">“__init__”: gets called whenever a new object of that class is </w:t>
       </w:r>
       <w:r>
         <w:rPr>
@@ -858,36 +727,7 @@
           <w:iCs w:val="0"/>
           <w:lang w:val="en-US"/>
         </w:rPr>
-        <w:t>Defining a class</w:t>
-      </w:r>
-      <w:r>
-        <w:rPr>
-          <w:rStyle w:val="Emphasis"/>
-          <w:i w:val="0"/>
-          <w:iCs w:val="0"/>
-          <w:lang w:val="en-US"/>
-        </w:rPr>
-        <w:t xml:space="preserve"> with </w:t>
-      </w:r>
-      <w:proofErr w:type="spellStart"/>
-      <w:r>
-        <w:rPr>
-          <w:rStyle w:val="Emphasis"/>
-          <w:i w:val="0"/>
-          <w:iCs w:val="0"/>
-          <w:lang w:val="en-US"/>
-        </w:rPr>
-        <w:t>init</w:t>
-      </w:r>
-      <w:proofErr w:type="spellEnd"/>
-      <w:r>
-        <w:rPr>
-          <w:rStyle w:val="Emphasis"/>
-          <w:i w:val="0"/>
-          <w:iCs w:val="0"/>
-          <w:lang w:val="en-US"/>
-        </w:rPr>
-        <w:t>:</w:t>
+        <w:t>Defining a class with init:</w:t>
       </w:r>
     </w:p>
     <w:p>
@@ -942,95 +782,29 @@
           <w:color w:val="0070C0"/>
           <w:lang w:val="en-US"/>
         </w:rPr>
-        <w:t xml:space="preserve">    "this is my room </w:t>
-      </w:r>
-      <w:proofErr w:type="spellStart"/>
-      <w:r>
-        <w:rPr>
-          <w:rStyle w:val="Emphasis"/>
-          <w:i w:val="0"/>
-          <w:iCs w:val="0"/>
-          <w:color w:val="0070C0"/>
-          <w:lang w:val="en-US"/>
-        </w:rPr>
-        <w:t>docspace</w:t>
-      </w:r>
-      <w:proofErr w:type="spellEnd"/>
-      <w:r>
-        <w:rPr>
-          <w:rStyle w:val="Emphasis"/>
-          <w:i w:val="0"/>
-          <w:iCs w:val="0"/>
-          <w:color w:val="0070C0"/>
-          <w:lang w:val="en-US"/>
-        </w:rPr>
-        <w:t>"</w:t>
-      </w:r>
-    </w:p>
-    <w:p>
-      <w:pPr>
-        <w:spacing w:after="0"/>
-        <w:rPr>
-          <w:rStyle w:val="Emphasis"/>
-          <w:i w:val="0"/>
-          <w:iCs w:val="0"/>
-          <w:color w:val="0070C0"/>
-          <w:lang w:val="en-US"/>
-        </w:rPr>
-      </w:pPr>
-      <w:r>
-        <w:rPr>
-          <w:rStyle w:val="Emphasis"/>
-          <w:i w:val="0"/>
-          <w:iCs w:val="0"/>
-          <w:color w:val="0070C0"/>
-          <w:lang w:val="en-US"/>
-        </w:rPr>
-        <w:t xml:space="preserve">    def __</w:t>
-      </w:r>
-      <w:proofErr w:type="spellStart"/>
-      <w:r>
-        <w:rPr>
-          <w:rStyle w:val="Emphasis"/>
-          <w:i w:val="0"/>
-          <w:iCs w:val="0"/>
-          <w:color w:val="0070C0"/>
-          <w:lang w:val="en-US"/>
-        </w:rPr>
-        <w:t>init</w:t>
-      </w:r>
-      <w:proofErr w:type="spellEnd"/>
-      <w:r>
-        <w:rPr>
-          <w:rStyle w:val="Emphasis"/>
-          <w:i w:val="0"/>
-          <w:iCs w:val="0"/>
-          <w:color w:val="0070C0"/>
-          <w:lang w:val="en-US"/>
-        </w:rPr>
-        <w:t>_</w:t>
-      </w:r>
-      <w:proofErr w:type="gramStart"/>
-      <w:r>
-        <w:rPr>
-          <w:rStyle w:val="Emphasis"/>
-          <w:i w:val="0"/>
-          <w:iCs w:val="0"/>
-          <w:color w:val="0070C0"/>
-          <w:lang w:val="en-US"/>
-        </w:rPr>
-        <w:t>_(</w:t>
-      </w:r>
-      <w:proofErr w:type="gramEnd"/>
-      <w:r>
-        <w:rPr>
-          <w:rStyle w:val="Emphasis"/>
-          <w:i w:val="0"/>
-          <w:iCs w:val="0"/>
-          <w:color w:val="0070C0"/>
-          <w:lang w:val="en-US"/>
-        </w:rPr>
-        <w:t>self, name, size):</w:t>
+        <w:t xml:space="preserve">    "this is my room docspace"</w:t>
+      </w:r>
+    </w:p>
+    <w:p>
+      <w:pPr>
+        <w:spacing w:after="0"/>
+        <w:rPr>
+          <w:rStyle w:val="Emphasis"/>
+          <w:i w:val="0"/>
+          <w:iCs w:val="0"/>
+          <w:color w:val="0070C0"/>
+          <w:lang w:val="en-US"/>
+        </w:rPr>
+      </w:pPr>
+      <w:r>
+        <w:rPr>
+          <w:rStyle w:val="Emphasis"/>
+          <w:i w:val="0"/>
+          <w:iCs w:val="0"/>
+          <w:color w:val="0070C0"/>
+          <w:lang w:val="en-US"/>
+        </w:rPr>
+        <w:t xml:space="preserve">    def __init__(self, name, size):</w:t>
       </w:r>
     </w:p>
     <w:p>
@@ -1074,99 +848,41 @@
           <w:color w:val="0070C0"/>
           <w:lang w:val="en-US"/>
         </w:rPr>
-        <w:t xml:space="preserve">        </w:t>
-      </w:r>
-      <w:proofErr w:type="spellStart"/>
-      <w:proofErr w:type="gramStart"/>
-      <w:r>
-        <w:rPr>
-          <w:rStyle w:val="Emphasis"/>
-          <w:i w:val="0"/>
-          <w:iCs w:val="0"/>
-          <w:color w:val="0070C0"/>
-          <w:lang w:val="en-US"/>
-        </w:rPr>
-        <w:t>self.size</w:t>
-      </w:r>
-      <w:proofErr w:type="spellEnd"/>
-      <w:proofErr w:type="gramEnd"/>
-      <w:r>
-        <w:rPr>
-          <w:rStyle w:val="Emphasis"/>
-          <w:i w:val="0"/>
-          <w:iCs w:val="0"/>
-          <w:color w:val="0070C0"/>
-          <w:lang w:val="en-US"/>
-        </w:rPr>
-        <w:t xml:space="preserve"> = size</w:t>
-      </w:r>
-    </w:p>
-    <w:p>
-      <w:pPr>
-        <w:spacing w:after="0"/>
-        <w:rPr>
-          <w:rStyle w:val="Emphasis"/>
-          <w:i w:val="0"/>
-          <w:iCs w:val="0"/>
-          <w:color w:val="0070C0"/>
-          <w:lang w:val="en-US"/>
-        </w:rPr>
-      </w:pPr>
-    </w:p>
-    <w:p>
-      <w:pPr>
-        <w:spacing w:after="0"/>
-        <w:rPr>
-          <w:rStyle w:val="Emphasis"/>
-          <w:i w:val="0"/>
-          <w:iCs w:val="0"/>
-          <w:color w:val="0070C0"/>
-          <w:lang w:val="en-US"/>
-        </w:rPr>
-      </w:pPr>
-      <w:proofErr w:type="spellStart"/>
-      <w:r>
-        <w:rPr>
-          <w:rStyle w:val="Emphasis"/>
-          <w:i w:val="0"/>
-          <w:iCs w:val="0"/>
-          <w:color w:val="0070C0"/>
-          <w:lang w:val="en-US"/>
-        </w:rPr>
-        <w:t>myroom</w:t>
-      </w:r>
-      <w:proofErr w:type="spellEnd"/>
-      <w:r>
-        <w:rPr>
-          <w:rStyle w:val="Emphasis"/>
-          <w:i w:val="0"/>
-          <w:iCs w:val="0"/>
-          <w:color w:val="0070C0"/>
-          <w:lang w:val="en-US"/>
-        </w:rPr>
-        <w:t>=</w:t>
-      </w:r>
-      <w:proofErr w:type="gramStart"/>
-      <w:r>
-        <w:rPr>
-          <w:rStyle w:val="Emphasis"/>
-          <w:i w:val="0"/>
-          <w:iCs w:val="0"/>
-          <w:color w:val="0070C0"/>
-          <w:lang w:val="en-US"/>
-        </w:rPr>
-        <w:t>room(</w:t>
-      </w:r>
-      <w:proofErr w:type="gramEnd"/>
-      <w:r>
-        <w:rPr>
-          <w:rStyle w:val="Emphasis"/>
-          <w:i w:val="0"/>
-          <w:iCs w:val="0"/>
-          <w:color w:val="0070C0"/>
-          <w:lang w:val="en-US"/>
-        </w:rPr>
-        <w:t>"My own room",125)</w:t>
+        <w:t xml:space="preserve">        self.size = size</w:t>
+      </w:r>
+    </w:p>
+    <w:p>
+      <w:pPr>
+        <w:spacing w:after="0"/>
+        <w:rPr>
+          <w:rStyle w:val="Emphasis"/>
+          <w:i w:val="0"/>
+          <w:iCs w:val="0"/>
+          <w:color w:val="0070C0"/>
+          <w:lang w:val="en-US"/>
+        </w:rPr>
+      </w:pPr>
+    </w:p>
+    <w:p>
+      <w:pPr>
+        <w:spacing w:after="0"/>
+        <w:rPr>
+          <w:rStyle w:val="Emphasis"/>
+          <w:i w:val="0"/>
+          <w:iCs w:val="0"/>
+          <w:color w:val="0070C0"/>
+          <w:lang w:val="en-US"/>
+        </w:rPr>
+      </w:pPr>
+      <w:r>
+        <w:rPr>
+          <w:rStyle w:val="Emphasis"/>
+          <w:i w:val="0"/>
+          <w:iCs w:val="0"/>
+          <w:color w:val="0070C0"/>
+          <w:lang w:val="en-US"/>
+        </w:rPr>
+        <w:t>myroom=room("My own room",125)</w:t>
       </w:r>
     </w:p>
     <w:p>
@@ -1222,87 +938,29 @@
           <w:color w:val="0070C0"/>
           <w:lang w:val="en-US"/>
         </w:rPr>
-        <w:t>print(</w:t>
-      </w:r>
-      <w:proofErr w:type="spellStart"/>
-      <w:proofErr w:type="gramStart"/>
-      <w:r>
-        <w:rPr>
-          <w:rStyle w:val="Emphasis"/>
-          <w:i w:val="0"/>
-          <w:iCs w:val="0"/>
-          <w:color w:val="0070C0"/>
-          <w:lang w:val="en-US"/>
-        </w:rPr>
-        <w:t>myroom.size</w:t>
-      </w:r>
-      <w:proofErr w:type="spellEnd"/>
-      <w:proofErr w:type="gramEnd"/>
-      <w:r>
-        <w:rPr>
-          <w:rStyle w:val="Emphasis"/>
-          <w:i w:val="0"/>
-          <w:iCs w:val="0"/>
-          <w:color w:val="0070C0"/>
-          <w:lang w:val="en-US"/>
-        </w:rPr>
-        <w:t>)</w:t>
-      </w:r>
-    </w:p>
-    <w:p>
-      <w:pPr>
-        <w:spacing w:after="0"/>
-        <w:rPr>
-          <w:rStyle w:val="Emphasis"/>
-          <w:i w:val="0"/>
-          <w:iCs w:val="0"/>
-          <w:color w:val="0070C0"/>
-          <w:lang w:val="en-US"/>
-        </w:rPr>
-      </w:pPr>
-      <w:r>
-        <w:rPr>
-          <w:rStyle w:val="Emphasis"/>
-          <w:i w:val="0"/>
-          <w:iCs w:val="0"/>
-          <w:color w:val="0070C0"/>
-          <w:lang w:val="en-US"/>
-        </w:rPr>
-        <w:t>print(</w:t>
-      </w:r>
-      <w:proofErr w:type="spellStart"/>
-      <w:proofErr w:type="gramStart"/>
-      <w:r>
-        <w:rPr>
-          <w:rStyle w:val="Emphasis"/>
-          <w:i w:val="0"/>
-          <w:iCs w:val="0"/>
-          <w:color w:val="0070C0"/>
-          <w:lang w:val="en-US"/>
-        </w:rPr>
-        <w:t>myroom</w:t>
-      </w:r>
-      <w:proofErr w:type="spellEnd"/>
-      <w:r>
-        <w:rPr>
-          <w:rStyle w:val="Emphasis"/>
-          <w:i w:val="0"/>
-          <w:iCs w:val="0"/>
-          <w:color w:val="0070C0"/>
-          <w:lang w:val="en-US"/>
-        </w:rPr>
-        <w:t>._</w:t>
-      </w:r>
-      <w:proofErr w:type="gramEnd"/>
-      <w:r>
-        <w:rPr>
-          <w:rStyle w:val="Emphasis"/>
-          <w:i w:val="0"/>
-          <w:iCs w:val="0"/>
-          <w:color w:val="0070C0"/>
-          <w:lang w:val="en-US"/>
-        </w:rPr>
-        <w:t>_doc__)</w:t>
+        <w:t>print(myroom.size)</w:t>
+      </w:r>
+    </w:p>
+    <w:p>
+      <w:pPr>
+        <w:spacing w:after="0"/>
+        <w:rPr>
+          <w:rStyle w:val="Emphasis"/>
+          <w:i w:val="0"/>
+          <w:iCs w:val="0"/>
+          <w:color w:val="0070C0"/>
+          <w:lang w:val="en-US"/>
+        </w:rPr>
+      </w:pPr>
+      <w:r>
+        <w:rPr>
+          <w:rStyle w:val="Emphasis"/>
+          <w:i w:val="0"/>
+          <w:iCs w:val="0"/>
+          <w:color w:val="0070C0"/>
+          <w:lang w:val="en-US"/>
+        </w:rPr>
+        <w:t>print(myroom.__doc__)</w:t>
       </w:r>
     </w:p>
     <w:p>
@@ -1346,9 +1004,8 @@
           <w:iCs w:val="0"/>
           <w:lang w:val="en-US"/>
         </w:rPr>
-        <w:t>The __</w:t>
-      </w:r>
-      <w:proofErr w:type="spellStart"/>
+        <w:t xml:space="preserve">The __init__ takes </w:t>
+      </w:r>
       <w:r>
         <w:rPr>
           <w:rStyle w:val="Emphasis"/>
@@ -1358,9 +1015,8 @@
           <w:iCs w:val="0"/>
           <w:lang w:val="en-US"/>
         </w:rPr>
-        <w:t>init</w:t>
-      </w:r>
-      <w:proofErr w:type="spellEnd"/>
+        <w:t xml:space="preserve">at least </w:t>
+      </w:r>
       <w:r>
         <w:rPr>
           <w:rStyle w:val="Emphasis"/>
@@ -1370,28 +1026,6 @@
           <w:iCs w:val="0"/>
           <w:lang w:val="en-US"/>
         </w:rPr>
-        <w:t xml:space="preserve">__ takes </w:t>
-      </w:r>
-      <w:r>
-        <w:rPr>
-          <w:rStyle w:val="Emphasis"/>
-          <w:b/>
-          <w:bCs/>
-          <w:i w:val="0"/>
-          <w:iCs w:val="0"/>
-          <w:lang w:val="en-US"/>
-        </w:rPr>
-        <w:t xml:space="preserve">at least </w:t>
-      </w:r>
-      <w:r>
-        <w:rPr>
-          <w:rStyle w:val="Emphasis"/>
-          <w:b/>
-          <w:bCs/>
-          <w:i w:val="0"/>
-          <w:iCs w:val="0"/>
-          <w:lang w:val="en-US"/>
-        </w:rPr>
         <w:t>1 argument “self”</w:t>
       </w:r>
     </w:p>
@@ -1412,27 +1046,16 @@
           <w:iCs w:val="0"/>
           <w:lang w:val="en-US"/>
         </w:rPr>
-        <w:t>During instantiation, the self does not have to be defined, it happens automatically, “</w:t>
-      </w:r>
-      <w:proofErr w:type="spellStart"/>
-      <w:r>
-        <w:rPr>
-          <w:rStyle w:val="Emphasis"/>
-          <w:i w:val="0"/>
-          <w:iCs w:val="0"/>
-          <w:lang w:val="en-US"/>
-        </w:rPr>
-        <w:t>myroom</w:t>
-      </w:r>
-      <w:proofErr w:type="spellEnd"/>
-      <w:r>
-        <w:rPr>
-          <w:rStyle w:val="Emphasis"/>
-          <w:i w:val="0"/>
-          <w:iCs w:val="0"/>
-          <w:lang w:val="en-US"/>
-        </w:rPr>
-        <w:t>” will be passed in as “self”.</w:t>
+        <w:t>During instantiation, the self does not have to be defined, it happens automatically, “myroom” will be passed in as “self”.</w:t>
+      </w:r>
+      <w:r>
+        <w:rPr>
+          <w:rStyle w:val="Emphasis"/>
+          <w:i w:val="0"/>
+          <w:iCs w:val="0"/>
+          <w:lang w:val="en-US"/>
+        </w:rPr>
+        <w:t xml:space="preserve"> f</w:t>
       </w:r>
     </w:p>
     <w:p>

--- a/Python_OO.docx
+++ b/Python_OO.docx
@@ -33,7 +33,21 @@
         <w:rPr>
           <w:lang w:val="en-US"/>
         </w:rPr>
-        <w:t xml:space="preserve">Tool used:  spyder </w:t>
+        <w:t xml:space="preserve">Tool used:  </w:t>
+      </w:r>
+      <w:proofErr w:type="spellStart"/>
+      <w:r>
+        <w:rPr>
+          <w:lang w:val="en-US"/>
+        </w:rPr>
+        <w:t>spyder</w:t>
+      </w:r>
+      <w:proofErr w:type="spellEnd"/>
+      <w:r>
+        <w:rPr>
+          <w:lang w:val="en-US"/>
+        </w:rPr>
+        <w:t xml:space="preserve"> </w:t>
       </w:r>
       <w:r>
         <w:rPr>
@@ -204,7 +218,27 @@
           <w:iCs w:val="0"/>
           <w:lang w:val="en-US"/>
         </w:rPr>
-        <w:t xml:space="preserve"> (functions) that act on those data. Similarly a </w:t>
+        <w:t xml:space="preserve"> (functions) that act on those data. </w:t>
+      </w:r>
+      <w:proofErr w:type="gramStart"/>
+      <w:r>
+        <w:rPr>
+          <w:rStyle w:val="Emphasis"/>
+          <w:i w:val="0"/>
+          <w:iCs w:val="0"/>
+          <w:lang w:val="en-US"/>
+        </w:rPr>
+        <w:t>Similarly</w:t>
+      </w:r>
+      <w:proofErr w:type="gramEnd"/>
+      <w:r>
+        <w:rPr>
+          <w:rStyle w:val="Emphasis"/>
+          <w:i w:val="0"/>
+          <w:iCs w:val="0"/>
+          <w:lang w:val="en-US"/>
+        </w:rPr>
+        <w:t xml:space="preserve"> a </w:t>
       </w:r>
       <w:r>
         <w:rPr>
@@ -450,7 +484,29 @@
           <w:color w:val="0070C0"/>
           <w:lang w:val="en-US"/>
         </w:rPr>
-        <w:t>Class myNewClass:</w:t>
+        <w:t xml:space="preserve">Class </w:t>
+      </w:r>
+      <w:proofErr w:type="spellStart"/>
+      <w:r>
+        <w:rPr>
+          <w:rStyle w:val="Emphasis"/>
+          <w:i w:val="0"/>
+          <w:iCs w:val="0"/>
+          <w:color w:val="0070C0"/>
+          <w:lang w:val="en-US"/>
+        </w:rPr>
+        <w:t>myNewClass</w:t>
+      </w:r>
+      <w:proofErr w:type="spellEnd"/>
+      <w:r>
+        <w:rPr>
+          <w:rStyle w:val="Emphasis"/>
+          <w:i w:val="0"/>
+          <w:iCs w:val="0"/>
+          <w:color w:val="0070C0"/>
+          <w:lang w:val="en-US"/>
+        </w:rPr>
+        <w:t>:</w:t>
       </w:r>
     </w:p>
     <w:p>
@@ -597,7 +653,31 @@
           <w:iCs w:val="0"/>
           <w:lang w:val="en-US"/>
         </w:rPr>
-        <w:t>double underscores”__”:</w:t>
+        <w:t xml:space="preserve">double </w:t>
+      </w:r>
+      <w:proofErr w:type="gramStart"/>
+      <w:r>
+        <w:rPr>
+          <w:rStyle w:val="Emphasis"/>
+          <w:b/>
+          <w:bCs/>
+          <w:i w:val="0"/>
+          <w:iCs w:val="0"/>
+          <w:lang w:val="en-US"/>
+        </w:rPr>
+        <w:t>underscores”_</w:t>
+      </w:r>
+      <w:proofErr w:type="gramEnd"/>
+      <w:r>
+        <w:rPr>
+          <w:rStyle w:val="Emphasis"/>
+          <w:b/>
+          <w:bCs/>
+          <w:i w:val="0"/>
+          <w:iCs w:val="0"/>
+          <w:lang w:val="en-US"/>
+        </w:rPr>
+        <w:t>_”:</w:t>
       </w:r>
     </w:p>
     <w:p>
@@ -651,7 +731,38 @@
           <w:iCs w:val="0"/>
           <w:lang w:val="en-US"/>
         </w:rPr>
-        <w:t xml:space="preserve"> (used to document a specific segment of code, describe WHAT it does, not HOW).  You can print it out by “print(&lt;classname&gt;.__doc__)”</w:t>
+        <w:t xml:space="preserve"> (used to document a specific segment of code, describe WHAT it does, not HOW).  You can print it out by “print(&lt;</w:t>
+      </w:r>
+      <w:proofErr w:type="spellStart"/>
+      <w:r>
+        <w:rPr>
+          <w:rStyle w:val="Emphasis"/>
+          <w:i w:val="0"/>
+          <w:iCs w:val="0"/>
+          <w:lang w:val="en-US"/>
+        </w:rPr>
+        <w:t>classname</w:t>
+      </w:r>
+      <w:proofErr w:type="spellEnd"/>
+      <w:proofErr w:type="gramStart"/>
+      <w:r>
+        <w:rPr>
+          <w:rStyle w:val="Emphasis"/>
+          <w:i w:val="0"/>
+          <w:iCs w:val="0"/>
+          <w:lang w:val="en-US"/>
+        </w:rPr>
+        <w:t>&gt;._</w:t>
+      </w:r>
+      <w:proofErr w:type="gramEnd"/>
+      <w:r>
+        <w:rPr>
+          <w:rStyle w:val="Emphasis"/>
+          <w:i w:val="0"/>
+          <w:iCs w:val="0"/>
+          <w:lang w:val="en-US"/>
+        </w:rPr>
+        <w:t>_doc__)”</w:t>
       </w:r>
     </w:p>
     <w:p>
@@ -676,7 +787,27 @@
           <w:iCs w:val="0"/>
           <w:lang w:val="en-US"/>
         </w:rPr>
-        <w:t xml:space="preserve">“__init__”: gets called whenever a new object of that class is </w:t>
+        <w:t>“__</w:t>
+      </w:r>
+      <w:proofErr w:type="spellStart"/>
+      <w:r>
+        <w:rPr>
+          <w:rStyle w:val="Emphasis"/>
+          <w:i w:val="0"/>
+          <w:iCs w:val="0"/>
+          <w:lang w:val="en-US"/>
+        </w:rPr>
+        <w:t>init</w:t>
+      </w:r>
+      <w:proofErr w:type="spellEnd"/>
+      <w:r>
+        <w:rPr>
+          <w:rStyle w:val="Emphasis"/>
+          <w:i w:val="0"/>
+          <w:iCs w:val="0"/>
+          <w:lang w:val="en-US"/>
+        </w:rPr>
+        <w:t xml:space="preserve">__”: gets called whenever a new object of that class is </w:t>
       </w:r>
       <w:r>
         <w:rPr>
@@ -727,7 +858,27 @@
           <w:iCs w:val="0"/>
           <w:lang w:val="en-US"/>
         </w:rPr>
-        <w:t>Defining a class with init:</w:t>
+        <w:t xml:space="preserve">Defining a class with </w:t>
+      </w:r>
+      <w:proofErr w:type="spellStart"/>
+      <w:r>
+        <w:rPr>
+          <w:rStyle w:val="Emphasis"/>
+          <w:i w:val="0"/>
+          <w:iCs w:val="0"/>
+          <w:lang w:val="en-US"/>
+        </w:rPr>
+        <w:t>init</w:t>
+      </w:r>
+      <w:proofErr w:type="spellEnd"/>
+      <w:r>
+        <w:rPr>
+          <w:rStyle w:val="Emphasis"/>
+          <w:i w:val="0"/>
+          <w:iCs w:val="0"/>
+          <w:lang w:val="en-US"/>
+        </w:rPr>
+        <w:t>:</w:t>
       </w:r>
     </w:p>
     <w:p>
@@ -782,12 +933,10 @@
           <w:color w:val="0070C0"/>
           <w:lang w:val="en-US"/>
         </w:rPr>
-        <w:t xml:space="preserve">    "this is my room docspace"</w:t>
-      </w:r>
-    </w:p>
-    <w:p>
-      <w:pPr>
-        <w:spacing w:after="0"/>
+        <w:t xml:space="preserve">    "this is my room </w:t>
+      </w:r>
+      <w:proofErr w:type="spellStart"/>
+      <w:r>
         <w:rPr>
           <w:rStyle w:val="Emphasis"/>
           <w:i w:val="0"/>
@@ -795,7 +944,9 @@
           <w:color w:val="0070C0"/>
           <w:lang w:val="en-US"/>
         </w:rPr>
-      </w:pPr>
+        <w:t>docspace</w:t>
+      </w:r>
+      <w:proofErr w:type="spellEnd"/>
       <w:r>
         <w:rPr>
           <w:rStyle w:val="Emphasis"/>
@@ -804,7 +955,7 @@
           <w:color w:val="0070C0"/>
           <w:lang w:val="en-US"/>
         </w:rPr>
-        <w:t xml:space="preserve">    def __init__(self, name, size):</w:t>
+        <w:t>"</w:t>
       </w:r>
     </w:p>
     <w:p>
@@ -826,6 +977,72 @@
           <w:color w:val="0070C0"/>
           <w:lang w:val="en-US"/>
         </w:rPr>
+        <w:t xml:space="preserve">    def __</w:t>
+      </w:r>
+      <w:proofErr w:type="spellStart"/>
+      <w:r>
+        <w:rPr>
+          <w:rStyle w:val="Emphasis"/>
+          <w:i w:val="0"/>
+          <w:iCs w:val="0"/>
+          <w:color w:val="0070C0"/>
+          <w:lang w:val="en-US"/>
+        </w:rPr>
+        <w:t>init</w:t>
+      </w:r>
+      <w:proofErr w:type="spellEnd"/>
+      <w:r>
+        <w:rPr>
+          <w:rStyle w:val="Emphasis"/>
+          <w:i w:val="0"/>
+          <w:iCs w:val="0"/>
+          <w:color w:val="0070C0"/>
+          <w:lang w:val="en-US"/>
+        </w:rPr>
+        <w:t>_</w:t>
+      </w:r>
+      <w:proofErr w:type="gramStart"/>
+      <w:r>
+        <w:rPr>
+          <w:rStyle w:val="Emphasis"/>
+          <w:i w:val="0"/>
+          <w:iCs w:val="0"/>
+          <w:color w:val="0070C0"/>
+          <w:lang w:val="en-US"/>
+        </w:rPr>
+        <w:t>_(</w:t>
+      </w:r>
+      <w:proofErr w:type="gramEnd"/>
+      <w:r>
+        <w:rPr>
+          <w:rStyle w:val="Emphasis"/>
+          <w:i w:val="0"/>
+          <w:iCs w:val="0"/>
+          <w:color w:val="0070C0"/>
+          <w:lang w:val="en-US"/>
+        </w:rPr>
+        <w:t>self, name, size):</w:t>
+      </w:r>
+    </w:p>
+    <w:p>
+      <w:pPr>
+        <w:spacing w:after="0"/>
+        <w:rPr>
+          <w:rStyle w:val="Emphasis"/>
+          <w:i w:val="0"/>
+          <w:iCs w:val="0"/>
+          <w:color w:val="0070C0"/>
+          <w:lang w:val="en-US"/>
+        </w:rPr>
+      </w:pPr>
+      <w:r>
+        <w:rPr>
+          <w:rStyle w:val="Emphasis"/>
+          <w:i w:val="0"/>
+          <w:iCs w:val="0"/>
+          <w:color w:val="0070C0"/>
+          <w:lang w:val="en-US"/>
+        </w:rPr>
         <w:t xml:space="preserve">        self.name = name</w:t>
       </w:r>
     </w:p>
@@ -848,12 +1065,11 @@
           <w:color w:val="0070C0"/>
           <w:lang w:val="en-US"/>
         </w:rPr>
-        <w:t xml:space="preserve">        self.size = size</w:t>
-      </w:r>
-    </w:p>
-    <w:p>
-      <w:pPr>
-        <w:spacing w:after="0"/>
+        <w:t xml:space="preserve">        </w:t>
+      </w:r>
+      <w:proofErr w:type="spellStart"/>
+      <w:proofErr w:type="gramStart"/>
+      <w:r>
         <w:rPr>
           <w:rStyle w:val="Emphasis"/>
           <w:i w:val="0"/>
@@ -861,11 +1077,11 @@
           <w:color w:val="0070C0"/>
           <w:lang w:val="en-US"/>
         </w:rPr>
-      </w:pPr>
-    </w:p>
-    <w:p>
-      <w:pPr>
-        <w:spacing w:after="0"/>
+        <w:t>self.size</w:t>
+      </w:r>
+      <w:proofErr w:type="spellEnd"/>
+      <w:proofErr w:type="gramEnd"/>
+      <w:r>
         <w:rPr>
           <w:rStyle w:val="Emphasis"/>
           <w:i w:val="0"/>
@@ -873,8 +1089,12 @@
           <w:color w:val="0070C0"/>
           <w:lang w:val="en-US"/>
         </w:rPr>
-      </w:pPr>
-      <w:r>
+        <w:t xml:space="preserve"> = size</w:t>
+      </w:r>
+    </w:p>
+    <w:p>
+      <w:pPr>
+        <w:spacing w:after="0"/>
         <w:rPr>
           <w:rStyle w:val="Emphasis"/>
           <w:i w:val="0"/>
@@ -882,8 +1102,7 @@
           <w:color w:val="0070C0"/>
           <w:lang w:val="en-US"/>
         </w:rPr>
-        <w:t>myroom=room("My own room",125)</w:t>
-      </w:r>
+      </w:pPr>
     </w:p>
     <w:p>
       <w:pPr>
@@ -896,10 +1115,8 @@
           <w:lang w:val="en-US"/>
         </w:rPr>
       </w:pPr>
-    </w:p>
-    <w:p>
-      <w:pPr>
-        <w:spacing w:after="0"/>
+      <w:proofErr w:type="spellStart"/>
+      <w:r>
         <w:rPr>
           <w:rStyle w:val="Emphasis"/>
           <w:i w:val="0"/>
@@ -907,7 +1124,9 @@
           <w:color w:val="0070C0"/>
           <w:lang w:val="en-US"/>
         </w:rPr>
-      </w:pPr>
+        <w:t>myroom</w:t>
+      </w:r>
+      <w:proofErr w:type="spellEnd"/>
       <w:r>
         <w:rPr>
           <w:rStyle w:val="Emphasis"/>
@@ -916,6 +1135,62 @@
           <w:color w:val="0070C0"/>
           <w:lang w:val="en-US"/>
         </w:rPr>
+        <w:t>=</w:t>
+      </w:r>
+      <w:proofErr w:type="gramStart"/>
+      <w:r>
+        <w:rPr>
+          <w:rStyle w:val="Emphasis"/>
+          <w:i w:val="0"/>
+          <w:iCs w:val="0"/>
+          <w:color w:val="0070C0"/>
+          <w:lang w:val="en-US"/>
+        </w:rPr>
+        <w:t>room(</w:t>
+      </w:r>
+      <w:proofErr w:type="gramEnd"/>
+      <w:r>
+        <w:rPr>
+          <w:rStyle w:val="Emphasis"/>
+          <w:i w:val="0"/>
+          <w:iCs w:val="0"/>
+          <w:color w:val="0070C0"/>
+          <w:lang w:val="en-US"/>
+        </w:rPr>
+        <w:t>"My own room",125)</w:t>
+      </w:r>
+    </w:p>
+    <w:p>
+      <w:pPr>
+        <w:spacing w:after="0"/>
+        <w:rPr>
+          <w:rStyle w:val="Emphasis"/>
+          <w:i w:val="0"/>
+          <w:iCs w:val="0"/>
+          <w:color w:val="0070C0"/>
+          <w:lang w:val="en-US"/>
+        </w:rPr>
+      </w:pPr>
+    </w:p>
+    <w:p>
+      <w:pPr>
+        <w:spacing w:after="0"/>
+        <w:rPr>
+          <w:rStyle w:val="Emphasis"/>
+          <w:i w:val="0"/>
+          <w:iCs w:val="0"/>
+          <w:color w:val="0070C0"/>
+          <w:lang w:val="en-US"/>
+        </w:rPr>
+      </w:pPr>
+      <w:r>
+        <w:rPr>
+          <w:rStyle w:val="Emphasis"/>
+          <w:i w:val="0"/>
+          <w:iCs w:val="0"/>
+          <w:color w:val="0070C0"/>
+          <w:lang w:val="en-US"/>
+        </w:rPr>
         <w:t>print(myroom.name)</w:t>
       </w:r>
     </w:p>
@@ -938,12 +1213,11 @@
           <w:color w:val="0070C0"/>
           <w:lang w:val="en-US"/>
         </w:rPr>
-        <w:t>print(myroom.size)</w:t>
-      </w:r>
-    </w:p>
-    <w:p>
-      <w:pPr>
-        <w:spacing w:after="0"/>
+        <w:t>print(</w:t>
+      </w:r>
+      <w:proofErr w:type="spellStart"/>
+      <w:proofErr w:type="gramStart"/>
+      <w:r>
         <w:rPr>
           <w:rStyle w:val="Emphasis"/>
           <w:i w:val="0"/>
@@ -951,7 +1225,10 @@
           <w:color w:val="0070C0"/>
           <w:lang w:val="en-US"/>
         </w:rPr>
-      </w:pPr>
+        <w:t>myroom.size</w:t>
+      </w:r>
+      <w:proofErr w:type="spellEnd"/>
+      <w:proofErr w:type="gramEnd"/>
       <w:r>
         <w:rPr>
           <w:rStyle w:val="Emphasis"/>
@@ -960,7 +1237,63 @@
           <w:color w:val="0070C0"/>
           <w:lang w:val="en-US"/>
         </w:rPr>
-        <w:t>print(myroom.__doc__)</w:t>
+        <w:t>)</w:t>
+      </w:r>
+    </w:p>
+    <w:p>
+      <w:pPr>
+        <w:spacing w:after="0"/>
+        <w:rPr>
+          <w:rStyle w:val="Emphasis"/>
+          <w:i w:val="0"/>
+          <w:iCs w:val="0"/>
+          <w:color w:val="0070C0"/>
+          <w:lang w:val="en-US"/>
+        </w:rPr>
+      </w:pPr>
+      <w:r>
+        <w:rPr>
+          <w:rStyle w:val="Emphasis"/>
+          <w:i w:val="0"/>
+          <w:iCs w:val="0"/>
+          <w:color w:val="0070C0"/>
+          <w:lang w:val="en-US"/>
+        </w:rPr>
+        <w:t>print(</w:t>
+      </w:r>
+      <w:proofErr w:type="spellStart"/>
+      <w:proofErr w:type="gramStart"/>
+      <w:r>
+        <w:rPr>
+          <w:rStyle w:val="Emphasis"/>
+          <w:i w:val="0"/>
+          <w:iCs w:val="0"/>
+          <w:color w:val="0070C0"/>
+          <w:lang w:val="en-US"/>
+        </w:rPr>
+        <w:t>myroom</w:t>
+      </w:r>
+      <w:proofErr w:type="spellEnd"/>
+      <w:r>
+        <w:rPr>
+          <w:rStyle w:val="Emphasis"/>
+          <w:i w:val="0"/>
+          <w:iCs w:val="0"/>
+          <w:color w:val="0070C0"/>
+          <w:lang w:val="en-US"/>
+        </w:rPr>
+        <w:t>._</w:t>
+      </w:r>
+      <w:proofErr w:type="gramEnd"/>
+      <w:r>
+        <w:rPr>
+          <w:rStyle w:val="Emphasis"/>
+          <w:i w:val="0"/>
+          <w:iCs w:val="0"/>
+          <w:color w:val="0070C0"/>
+          <w:lang w:val="en-US"/>
+        </w:rPr>
+        <w:t>_doc__)</w:t>
       </w:r>
     </w:p>
     <w:p>
@@ -1004,7 +1337,31 @@
           <w:iCs w:val="0"/>
           <w:lang w:val="en-US"/>
         </w:rPr>
-        <w:t xml:space="preserve">The __init__ takes </w:t>
+        <w:t>The __</w:t>
+      </w:r>
+      <w:proofErr w:type="spellStart"/>
+      <w:r>
+        <w:rPr>
+          <w:rStyle w:val="Emphasis"/>
+          <w:b/>
+          <w:bCs/>
+          <w:i w:val="0"/>
+          <w:iCs w:val="0"/>
+          <w:lang w:val="en-US"/>
+        </w:rPr>
+        <w:t>init</w:t>
+      </w:r>
+      <w:proofErr w:type="spellEnd"/>
+      <w:r>
+        <w:rPr>
+          <w:rStyle w:val="Emphasis"/>
+          <w:b/>
+          <w:bCs/>
+          <w:i w:val="0"/>
+          <w:iCs w:val="0"/>
+          <w:lang w:val="en-US"/>
+        </w:rPr>
+        <w:t xml:space="preserve">__ takes </w:t>
       </w:r>
       <w:r>
         <w:rPr>
@@ -1046,7 +1403,27 @@
           <w:iCs w:val="0"/>
           <w:lang w:val="en-US"/>
         </w:rPr>
-        <w:t>During instantiation, the self does not have to be defined, it happens automatically, “myroom” will be passed in as “self”.</w:t>
+        <w:t>During instantiation, the self does not have to be defined, it happens automatically, “</w:t>
+      </w:r>
+      <w:proofErr w:type="spellStart"/>
+      <w:r>
+        <w:rPr>
+          <w:rStyle w:val="Emphasis"/>
+          <w:i w:val="0"/>
+          <w:iCs w:val="0"/>
+          <w:lang w:val="en-US"/>
+        </w:rPr>
+        <w:t>myroom</w:t>
+      </w:r>
+      <w:proofErr w:type="spellEnd"/>
+      <w:r>
+        <w:rPr>
+          <w:rStyle w:val="Emphasis"/>
+          <w:i w:val="0"/>
+          <w:iCs w:val="0"/>
+          <w:lang w:val="en-US"/>
+        </w:rPr>
+        <w:t>” will be passed in as “self”.</w:t>
       </w:r>
       <w:r>
         <w:rPr>
@@ -1060,23 +1437,3601 @@
     </w:p>
     <w:p>
       <w:pPr>
-        <w:spacing w:after="0"/>
-        <w:rPr>
-          <w:rStyle w:val="Emphasis"/>
-          <w:i w:val="0"/>
-          <w:iCs w:val="0"/>
-          <w:lang w:val="en-US"/>
-        </w:rPr>
-      </w:pPr>
-    </w:p>
-    <w:p>
-      <w:pPr>
-        <w:spacing w:after="0"/>
-        <w:rPr>
-          <w:rStyle w:val="Emphasis"/>
-          <w:i w:val="0"/>
-          <w:iCs w:val="0"/>
-          <w:lang w:val="en-US"/>
+        <w:pStyle w:val="Heading1"/>
+        <w:rPr>
+          <w:rStyle w:val="SubtleEmphasis"/>
+          <w:u w:val="single"/>
+        </w:rPr>
+      </w:pPr>
+      <w:r>
+        <w:rPr>
+          <w:rStyle w:val="SubtleEmphasis"/>
+          <w:u w:val="single"/>
+        </w:rPr>
+        <w:lastRenderedPageBreak/>
+        <w:t>Methods and functions</w:t>
+      </w:r>
+    </w:p>
+    <w:p>
+      <w:pPr>
+        <w:spacing w:after="0"/>
+        <w:rPr>
+          <w:rStyle w:val="Emphasis"/>
+          <w:i w:val="0"/>
+          <w:iCs w:val="0"/>
+          <w:lang w:val="en-US"/>
+        </w:rPr>
+      </w:pPr>
+    </w:p>
+    <w:p>
+      <w:pPr>
+        <w:spacing w:after="0"/>
+        <w:rPr>
+          <w:rStyle w:val="Emphasis"/>
+          <w:i w:val="0"/>
+          <w:iCs w:val="0"/>
+          <w:lang w:val="en-US"/>
+        </w:rPr>
+      </w:pPr>
+      <w:r>
+        <w:rPr>
+          <w:rStyle w:val="Emphasis"/>
+          <w:b/>
+          <w:bCs/>
+          <w:i w:val="0"/>
+          <w:iCs w:val="0"/>
+          <w:lang w:val="en-US"/>
+        </w:rPr>
+        <w:t>Definitions</w:t>
+      </w:r>
+      <w:r>
+        <w:rPr>
+          <w:rStyle w:val="Emphasis"/>
+          <w:i w:val="0"/>
+          <w:iCs w:val="0"/>
+          <w:lang w:val="en-US"/>
+        </w:rPr>
+        <w:t>:</w:t>
+      </w:r>
+    </w:p>
+    <w:p>
+      <w:pPr>
+        <w:pStyle w:val="ListParagraph"/>
+        <w:numPr>
+          <w:ilvl w:val="0"/>
+          <w:numId w:val="1"/>
+        </w:numPr>
+        <w:spacing w:after="0"/>
+        <w:rPr>
+          <w:rStyle w:val="Emphasis"/>
+          <w:i w:val="0"/>
+          <w:iCs w:val="0"/>
+          <w:lang w:val="en-US"/>
+        </w:rPr>
+      </w:pPr>
+      <w:r>
+        <w:rPr>
+          <w:rStyle w:val="Emphasis"/>
+          <w:b/>
+          <w:bCs/>
+          <w:i w:val="0"/>
+          <w:iCs w:val="0"/>
+          <w:lang w:val="en-US"/>
+        </w:rPr>
+        <w:t>Function</w:t>
+      </w:r>
+      <w:r>
+        <w:rPr>
+          <w:rStyle w:val="Emphasis"/>
+          <w:i w:val="0"/>
+          <w:iCs w:val="0"/>
+          <w:lang w:val="en-US"/>
+        </w:rPr>
+        <w:t xml:space="preserve">:  block of code to carry out a specific task, with </w:t>
+      </w:r>
+      <w:proofErr w:type="gramStart"/>
+      <w:r>
+        <w:rPr>
+          <w:rStyle w:val="Emphasis"/>
+          <w:i w:val="0"/>
+          <w:iCs w:val="0"/>
+          <w:lang w:val="en-US"/>
+        </w:rPr>
+        <w:t>it’s</w:t>
+      </w:r>
+      <w:proofErr w:type="gramEnd"/>
+      <w:r>
+        <w:rPr>
+          <w:rStyle w:val="Emphasis"/>
+          <w:i w:val="0"/>
+          <w:iCs w:val="0"/>
+          <w:lang w:val="en-US"/>
+        </w:rPr>
+        <w:t xml:space="preserve"> own scope and called by a name. It can contain no or more </w:t>
+      </w:r>
+      <w:proofErr w:type="spellStart"/>
+      <w:r>
+        <w:rPr>
+          <w:rStyle w:val="Emphasis"/>
+          <w:i w:val="0"/>
+          <w:iCs w:val="0"/>
+          <w:lang w:val="en-US"/>
+        </w:rPr>
+        <w:t>args</w:t>
+      </w:r>
+      <w:proofErr w:type="spellEnd"/>
+      <w:r>
+        <w:rPr>
+          <w:rStyle w:val="Emphasis"/>
+          <w:i w:val="0"/>
+          <w:iCs w:val="0"/>
+          <w:lang w:val="en-US"/>
+        </w:rPr>
+        <w:t>, on exit a function can or cannot return one or more values.</w:t>
+      </w:r>
+    </w:p>
+    <w:p>
+      <w:pPr>
+        <w:pStyle w:val="ListParagraph"/>
+        <w:numPr>
+          <w:ilvl w:val="0"/>
+          <w:numId w:val="1"/>
+        </w:numPr>
+        <w:spacing w:after="0"/>
+        <w:rPr>
+          <w:rStyle w:val="Emphasis"/>
+          <w:i w:val="0"/>
+          <w:iCs w:val="0"/>
+          <w:lang w:val="en-US"/>
+        </w:rPr>
+      </w:pPr>
+      <w:r>
+        <w:rPr>
+          <w:rStyle w:val="Emphasis"/>
+          <w:b/>
+          <w:bCs/>
+          <w:i w:val="0"/>
+          <w:iCs w:val="0"/>
+          <w:lang w:val="en-US"/>
+        </w:rPr>
+        <w:t>Method</w:t>
+      </w:r>
+      <w:r>
+        <w:rPr>
+          <w:rStyle w:val="Emphasis"/>
+          <w:i w:val="0"/>
+          <w:iCs w:val="0"/>
+          <w:lang w:val="en-US"/>
+        </w:rPr>
+        <w:t xml:space="preserve">: similar to a function except it is </w:t>
+      </w:r>
+      <w:r>
+        <w:rPr>
+          <w:rStyle w:val="Emphasis"/>
+          <w:b/>
+          <w:bCs/>
+          <w:i w:val="0"/>
+          <w:iCs w:val="0"/>
+          <w:lang w:val="en-US"/>
+        </w:rPr>
+        <w:t>associated with objects/classes</w:t>
+      </w:r>
+      <w:r>
+        <w:rPr>
+          <w:rStyle w:val="Emphasis"/>
+          <w:i w:val="0"/>
+          <w:iCs w:val="0"/>
+          <w:lang w:val="en-US"/>
+        </w:rPr>
+        <w:t>.  It is implicitly used for an object for which it is called.  The method is accessible to data that is contained within the class.</w:t>
+      </w:r>
+    </w:p>
+    <w:p>
+      <w:pPr>
+        <w:spacing w:after="0"/>
+        <w:rPr>
+          <w:lang w:val="en-US"/>
+        </w:rPr>
+      </w:pPr>
+    </w:p>
+    <w:p>
+      <w:pPr>
+        <w:spacing w:after="0"/>
+        <w:rPr>
+          <w:lang w:val="en-US"/>
+        </w:rPr>
+      </w:pPr>
+      <w:r>
+        <w:rPr>
+          <w:lang w:val="en-US"/>
+        </w:rPr>
+        <w:t>Example of a function:</w:t>
+      </w:r>
+    </w:p>
+    <w:p>
+      <w:pPr>
+        <w:spacing w:after="0"/>
+        <w:rPr>
+          <w:lang w:val="en-US"/>
+        </w:rPr>
+      </w:pPr>
+    </w:p>
+    <w:p>
+      <w:pPr>
+        <w:pBdr>
+          <w:top w:val="single" w:sz="6" w:space="4" w:color="DEDEDE"/>
+          <w:left w:val="single" w:sz="6" w:space="4" w:color="DEDEDE"/>
+          <w:bottom w:val="single" w:sz="6" w:space="4" w:color="DEDEDE"/>
+          <w:right w:val="single" w:sz="6" w:space="4" w:color="DEDEDE"/>
+        </w:pBdr>
+        <w:shd w:val="clear" w:color="auto" w:fill="F7F7F7"/>
+        <w:tabs>
+          <w:tab w:val="left" w:pos="916"/>
+          <w:tab w:val="left" w:pos="1832"/>
+          <w:tab w:val="left" w:pos="2748"/>
+          <w:tab w:val="left" w:pos="3664"/>
+          <w:tab w:val="left" w:pos="4580"/>
+          <w:tab w:val="left" w:pos="5496"/>
+          <w:tab w:val="left" w:pos="6412"/>
+          <w:tab w:val="left" w:pos="7328"/>
+          <w:tab w:val="left" w:pos="8244"/>
+          <w:tab w:val="left" w:pos="9160"/>
+          <w:tab w:val="left" w:pos="10076"/>
+          <w:tab w:val="left" w:pos="10992"/>
+          <w:tab w:val="left" w:pos="11908"/>
+          <w:tab w:val="left" w:pos="12824"/>
+          <w:tab w:val="left" w:pos="13740"/>
+          <w:tab w:val="left" w:pos="14656"/>
+        </w:tabs>
+        <w:spacing w:after="0" w:line="240" w:lineRule="auto"/>
+        <w:rPr>
+          <w:rFonts w:ascii="Courier New" w:eastAsia="Times New Roman" w:hAnsi="Courier New" w:cs="Courier New"/>
+          <w:sz w:val="20"/>
+          <w:szCs w:val="20"/>
+          <w:lang/>
+        </w:rPr>
+      </w:pPr>
+      <w:r>
+        <w:rPr>
+          <w:rFonts w:ascii="Courier New" w:eastAsia="Times New Roman" w:hAnsi="Courier New" w:cs="Courier New"/>
+          <w:sz w:val="20"/>
+          <w:szCs w:val="20"/>
+          <w:lang/>
+        </w:rPr>
+        <w:t>def functionName( arg1, arg2,….):</w:t>
+      </w:r>
+    </w:p>
+    <w:p>
+      <w:pPr>
+        <w:pBdr>
+          <w:top w:val="single" w:sz="6" w:space="4" w:color="DEDEDE"/>
+          <w:left w:val="single" w:sz="6" w:space="4" w:color="DEDEDE"/>
+          <w:bottom w:val="single" w:sz="6" w:space="4" w:color="DEDEDE"/>
+          <w:right w:val="single" w:sz="6" w:space="4" w:color="DEDEDE"/>
+        </w:pBdr>
+        <w:shd w:val="clear" w:color="auto" w:fill="F7F7F7"/>
+        <w:tabs>
+          <w:tab w:val="left" w:pos="916"/>
+          <w:tab w:val="left" w:pos="1832"/>
+          <w:tab w:val="left" w:pos="2748"/>
+          <w:tab w:val="left" w:pos="3664"/>
+          <w:tab w:val="left" w:pos="4580"/>
+          <w:tab w:val="left" w:pos="5496"/>
+          <w:tab w:val="left" w:pos="6412"/>
+          <w:tab w:val="left" w:pos="7328"/>
+          <w:tab w:val="left" w:pos="8244"/>
+          <w:tab w:val="left" w:pos="9160"/>
+          <w:tab w:val="left" w:pos="10076"/>
+          <w:tab w:val="left" w:pos="10992"/>
+          <w:tab w:val="left" w:pos="11908"/>
+          <w:tab w:val="left" w:pos="12824"/>
+          <w:tab w:val="left" w:pos="13740"/>
+          <w:tab w:val="left" w:pos="14656"/>
+        </w:tabs>
+        <w:spacing w:after="0" w:line="240" w:lineRule="auto"/>
+        <w:rPr>
+          <w:rFonts w:ascii="Courier New" w:eastAsia="Times New Roman" w:hAnsi="Courier New" w:cs="Courier New"/>
+          <w:sz w:val="20"/>
+          <w:szCs w:val="20"/>
+          <w:lang/>
+        </w:rPr>
+      </w:pPr>
+      <w:r>
+        <w:rPr>
+          <w:rFonts w:ascii="Courier New" w:eastAsia="Times New Roman" w:hAnsi="Courier New" w:cs="Courier New"/>
+          <w:sz w:val="20"/>
+          <w:szCs w:val="20"/>
+          <w:lang/>
+        </w:rPr>
+        <w:t>   …….</w:t>
+      </w:r>
+    </w:p>
+    <w:p>
+      <w:pPr>
+        <w:pBdr>
+          <w:top w:val="single" w:sz="6" w:space="4" w:color="DEDEDE"/>
+          <w:left w:val="single" w:sz="6" w:space="4" w:color="DEDEDE"/>
+          <w:bottom w:val="single" w:sz="6" w:space="4" w:color="DEDEDE"/>
+          <w:right w:val="single" w:sz="6" w:space="4" w:color="DEDEDE"/>
+        </w:pBdr>
+        <w:shd w:val="clear" w:color="auto" w:fill="F7F7F7"/>
+        <w:tabs>
+          <w:tab w:val="left" w:pos="916"/>
+          <w:tab w:val="left" w:pos="1832"/>
+          <w:tab w:val="left" w:pos="2748"/>
+          <w:tab w:val="left" w:pos="3664"/>
+          <w:tab w:val="left" w:pos="4580"/>
+          <w:tab w:val="left" w:pos="5496"/>
+          <w:tab w:val="left" w:pos="6412"/>
+          <w:tab w:val="left" w:pos="7328"/>
+          <w:tab w:val="left" w:pos="8244"/>
+          <w:tab w:val="left" w:pos="9160"/>
+          <w:tab w:val="left" w:pos="10076"/>
+          <w:tab w:val="left" w:pos="10992"/>
+          <w:tab w:val="left" w:pos="11908"/>
+          <w:tab w:val="left" w:pos="12824"/>
+          <w:tab w:val="left" w:pos="13740"/>
+          <w:tab w:val="left" w:pos="14656"/>
+        </w:tabs>
+        <w:spacing w:after="0" w:line="240" w:lineRule="auto"/>
+        <w:rPr>
+          <w:rFonts w:ascii="Courier New" w:eastAsia="Times New Roman" w:hAnsi="Courier New" w:cs="Courier New"/>
+          <w:sz w:val="20"/>
+          <w:szCs w:val="20"/>
+          <w:lang/>
+        </w:rPr>
+      </w:pPr>
+      <w:r>
+        <w:rPr>
+          <w:rFonts w:ascii="Courier New" w:eastAsia="Times New Roman" w:hAnsi="Courier New" w:cs="Courier New"/>
+          <w:sz w:val="20"/>
+          <w:szCs w:val="20"/>
+          <w:lang/>
+        </w:rPr>
+        <w:t>   # Function_body</w:t>
+      </w:r>
+    </w:p>
+    <w:p>
+      <w:pPr>
+        <w:pBdr>
+          <w:top w:val="single" w:sz="6" w:space="4" w:color="DEDEDE"/>
+          <w:left w:val="single" w:sz="6" w:space="4" w:color="DEDEDE"/>
+          <w:bottom w:val="single" w:sz="6" w:space="4" w:color="DEDEDE"/>
+          <w:right w:val="single" w:sz="6" w:space="4" w:color="DEDEDE"/>
+        </w:pBdr>
+        <w:shd w:val="clear" w:color="auto" w:fill="F7F7F7"/>
+        <w:tabs>
+          <w:tab w:val="left" w:pos="916"/>
+          <w:tab w:val="left" w:pos="1832"/>
+          <w:tab w:val="left" w:pos="2748"/>
+          <w:tab w:val="left" w:pos="3664"/>
+          <w:tab w:val="left" w:pos="4580"/>
+          <w:tab w:val="left" w:pos="5496"/>
+          <w:tab w:val="left" w:pos="6412"/>
+          <w:tab w:val="left" w:pos="7328"/>
+          <w:tab w:val="left" w:pos="8244"/>
+          <w:tab w:val="left" w:pos="9160"/>
+          <w:tab w:val="left" w:pos="10076"/>
+          <w:tab w:val="left" w:pos="10992"/>
+          <w:tab w:val="left" w:pos="11908"/>
+          <w:tab w:val="left" w:pos="12824"/>
+          <w:tab w:val="left" w:pos="13740"/>
+          <w:tab w:val="left" w:pos="14656"/>
+        </w:tabs>
+        <w:spacing w:after="0" w:line="240" w:lineRule="auto"/>
+        <w:rPr>
+          <w:rFonts w:ascii="Courier New" w:eastAsia="Times New Roman" w:hAnsi="Courier New" w:cs="Courier New"/>
+          <w:sz w:val="20"/>
+          <w:szCs w:val="20"/>
+          <w:lang/>
+        </w:rPr>
+      </w:pPr>
+      <w:r>
+        <w:rPr>
+          <w:rFonts w:ascii="Courier New" w:eastAsia="Times New Roman" w:hAnsi="Courier New" w:cs="Courier New"/>
+          <w:sz w:val="20"/>
+          <w:szCs w:val="20"/>
+          <w:lang/>
+        </w:rPr>
+        <w:t>   ……..</w:t>
+      </w:r>
+    </w:p>
+    <w:p>
+      <w:pPr>
+        <w:spacing w:after="0"/>
+        <w:rPr>
+          <w:rStyle w:val="Emphasis"/>
+          <w:i w:val="0"/>
+          <w:iCs w:val="0"/>
+          <w:lang w:val="en-US"/>
+        </w:rPr>
+      </w:pPr>
+    </w:p>
+    <w:p>
+      <w:pPr>
+        <w:spacing w:after="0"/>
+        <w:rPr>
+          <w:rStyle w:val="Emphasis"/>
+          <w:i w:val="0"/>
+          <w:iCs w:val="0"/>
+          <w:lang w:val="en-US"/>
+        </w:rPr>
+      </w:pPr>
+      <w:r>
+        <w:rPr>
+          <w:rStyle w:val="Emphasis"/>
+          <w:i w:val="0"/>
+          <w:iCs w:val="0"/>
+          <w:lang w:val="en-US"/>
+        </w:rPr>
+        <w:t>Example of a method:</w:t>
+      </w:r>
+    </w:p>
+    <w:p>
+      <w:pPr>
+        <w:spacing w:after="0"/>
+        <w:rPr>
+          <w:rStyle w:val="Emphasis"/>
+          <w:i w:val="0"/>
+          <w:iCs w:val="0"/>
+          <w:lang w:val="en-US"/>
+        </w:rPr>
+      </w:pPr>
+    </w:p>
+    <w:p>
+      <w:pPr>
+        <w:pStyle w:val="HTMLPreformatted"/>
+        <w:pBdr>
+          <w:top w:val="single" w:sz="6" w:space="4" w:color="DEDEDE"/>
+          <w:left w:val="single" w:sz="6" w:space="4" w:color="DEDEDE"/>
+          <w:bottom w:val="single" w:sz="6" w:space="4" w:color="DEDEDE"/>
+          <w:right w:val="single" w:sz="6" w:space="4" w:color="DEDEDE"/>
+        </w:pBdr>
+        <w:shd w:val="clear" w:color="auto" w:fill="F7F7F7"/>
+      </w:pPr>
+      <w:r>
+        <w:t>class ClassName:</w:t>
+      </w:r>
+    </w:p>
+    <w:p>
+      <w:pPr>
+        <w:pStyle w:val="HTMLPreformatted"/>
+        <w:pBdr>
+          <w:top w:val="single" w:sz="6" w:space="4" w:color="DEDEDE"/>
+          <w:left w:val="single" w:sz="6" w:space="4" w:color="DEDEDE"/>
+          <w:bottom w:val="single" w:sz="6" w:space="4" w:color="DEDEDE"/>
+          <w:right w:val="single" w:sz="6" w:space="4" w:color="DEDEDE"/>
+        </w:pBdr>
+        <w:shd w:val="clear" w:color="auto" w:fill="F7F7F7"/>
+      </w:pPr>
+      <w:r>
+        <w:t>   def method_name():</w:t>
+      </w:r>
+    </w:p>
+    <w:p>
+      <w:pPr>
+        <w:pStyle w:val="HTMLPreformatted"/>
+        <w:pBdr>
+          <w:top w:val="single" w:sz="6" w:space="4" w:color="DEDEDE"/>
+          <w:left w:val="single" w:sz="6" w:space="4" w:color="DEDEDE"/>
+          <w:bottom w:val="single" w:sz="6" w:space="4" w:color="DEDEDE"/>
+          <w:right w:val="single" w:sz="6" w:space="4" w:color="DEDEDE"/>
+        </w:pBdr>
+        <w:shd w:val="clear" w:color="auto" w:fill="F7F7F7"/>
+      </w:pPr>
+      <w:r>
+        <w:t>      …………..</w:t>
+      </w:r>
+    </w:p>
+    <w:p>
+      <w:pPr>
+        <w:pStyle w:val="HTMLPreformatted"/>
+        <w:pBdr>
+          <w:top w:val="single" w:sz="6" w:space="4" w:color="DEDEDE"/>
+          <w:left w:val="single" w:sz="6" w:space="4" w:color="DEDEDE"/>
+          <w:bottom w:val="single" w:sz="6" w:space="4" w:color="DEDEDE"/>
+          <w:right w:val="single" w:sz="6" w:space="4" w:color="DEDEDE"/>
+        </w:pBdr>
+        <w:shd w:val="clear" w:color="auto" w:fill="F7F7F7"/>
+      </w:pPr>
+      <w:r>
+        <w:t>      # Method_body</w:t>
+      </w:r>
+    </w:p>
+    <w:p>
+      <w:pPr>
+        <w:pStyle w:val="HTMLPreformatted"/>
+        <w:pBdr>
+          <w:top w:val="single" w:sz="6" w:space="4" w:color="DEDEDE"/>
+          <w:left w:val="single" w:sz="6" w:space="4" w:color="DEDEDE"/>
+          <w:bottom w:val="single" w:sz="6" w:space="4" w:color="DEDEDE"/>
+          <w:right w:val="single" w:sz="6" w:space="4" w:color="DEDEDE"/>
+        </w:pBdr>
+        <w:shd w:val="clear" w:color="auto" w:fill="F7F7F7"/>
+      </w:pPr>
+      <w:r>
+        <w:t>      ………………</w:t>
+      </w:r>
+    </w:p>
+    <w:p>
+      <w:pPr>
+        <w:spacing w:after="0"/>
+        <w:rPr>
+          <w:rStyle w:val="Emphasis"/>
+          <w:i w:val="0"/>
+          <w:iCs w:val="0"/>
+          <w:lang w:val="en-US"/>
+        </w:rPr>
+      </w:pPr>
+    </w:p>
+    <w:p>
+      <w:pPr>
+        <w:spacing w:after="0"/>
+        <w:rPr>
+          <w:rStyle w:val="Emphasis"/>
+          <w:i w:val="0"/>
+          <w:iCs w:val="0"/>
+          <w:lang w:val="en-US"/>
+        </w:rPr>
+      </w:pPr>
+    </w:p>
+    <w:p>
+      <w:pPr>
+        <w:spacing w:after="0"/>
+        <w:rPr>
+          <w:rStyle w:val="Emphasis"/>
+          <w:i w:val="0"/>
+          <w:iCs w:val="0"/>
+          <w:lang w:val="en-US"/>
+        </w:rPr>
+      </w:pPr>
+      <w:r>
+        <w:rPr>
+          <w:rStyle w:val="Emphasis"/>
+          <w:b/>
+          <w:bCs/>
+          <w:i w:val="0"/>
+          <w:iCs w:val="0"/>
+          <w:lang w:val="en-US"/>
+        </w:rPr>
+        <w:t>Another type of function</w:t>
+      </w:r>
+      <w:r>
+        <w:rPr>
+          <w:rStyle w:val="Emphasis"/>
+          <w:i w:val="0"/>
+          <w:iCs w:val="0"/>
+          <w:lang w:val="en-US"/>
+        </w:rPr>
+        <w:t>:</w:t>
+      </w:r>
+    </w:p>
+    <w:p>
+      <w:pPr>
+        <w:spacing w:after="0"/>
+        <w:rPr>
+          <w:rStyle w:val="Emphasis"/>
+          <w:i w:val="0"/>
+          <w:iCs w:val="0"/>
+          <w:lang w:val="en-US"/>
+        </w:rPr>
+      </w:pPr>
+    </w:p>
+    <w:p>
+      <w:pPr>
+        <w:pStyle w:val="ListParagraph"/>
+        <w:numPr>
+          <w:ilvl w:val="0"/>
+          <w:numId w:val="1"/>
+        </w:numPr>
+        <w:spacing w:after="0"/>
+        <w:rPr>
+          <w:rStyle w:val="Emphasis"/>
+          <w:i w:val="0"/>
+          <w:iCs w:val="0"/>
+          <w:lang w:val="en-US"/>
+        </w:rPr>
+      </w:pPr>
+      <w:r>
+        <w:rPr>
+          <w:rStyle w:val="Emphasis"/>
+          <w:b/>
+          <w:bCs/>
+          <w:i w:val="0"/>
+          <w:iCs w:val="0"/>
+          <w:lang w:val="en-US"/>
+        </w:rPr>
+        <w:t>Lambda</w:t>
+      </w:r>
+      <w:r>
+        <w:rPr>
+          <w:rStyle w:val="Emphasis"/>
+          <w:i w:val="0"/>
+          <w:iCs w:val="0"/>
+          <w:lang w:val="en-US"/>
+        </w:rPr>
+        <w:t xml:space="preserve"> function (anonymous function):  </w:t>
+      </w:r>
+    </w:p>
+    <w:p>
+      <w:pPr>
+        <w:pStyle w:val="ListParagraph"/>
+        <w:numPr>
+          <w:ilvl w:val="1"/>
+          <w:numId w:val="1"/>
+        </w:numPr>
+        <w:spacing w:after="0"/>
+        <w:rPr>
+          <w:rStyle w:val="Emphasis"/>
+          <w:i w:val="0"/>
+          <w:iCs w:val="0"/>
+          <w:lang w:val="en-US"/>
+        </w:rPr>
+      </w:pPr>
+      <w:r>
+        <w:rPr>
+          <w:rStyle w:val="Emphasis"/>
+          <w:i w:val="0"/>
+          <w:iCs w:val="0"/>
+          <w:lang w:val="en-US"/>
+        </w:rPr>
+        <w:t>Don’t have a body and are not required to call</w:t>
+      </w:r>
+    </w:p>
+    <w:p>
+      <w:pPr>
+        <w:pStyle w:val="ListParagraph"/>
+        <w:numPr>
+          <w:ilvl w:val="1"/>
+          <w:numId w:val="1"/>
+        </w:numPr>
+        <w:spacing w:after="0"/>
+        <w:rPr>
+          <w:rStyle w:val="Emphasis"/>
+          <w:i w:val="0"/>
+          <w:iCs w:val="0"/>
+          <w:lang w:val="en-US"/>
+        </w:rPr>
+      </w:pPr>
+      <w:r>
+        <w:rPr>
+          <w:rStyle w:val="Emphasis"/>
+          <w:i w:val="0"/>
+          <w:iCs w:val="0"/>
+          <w:lang w:val="en-US"/>
+        </w:rPr>
+        <w:t>Directly declared using the “lambda” keyword</w:t>
+      </w:r>
+    </w:p>
+    <w:p>
+      <w:pPr>
+        <w:pStyle w:val="ListParagraph"/>
+        <w:numPr>
+          <w:ilvl w:val="1"/>
+          <w:numId w:val="1"/>
+        </w:numPr>
+        <w:spacing w:after="0"/>
+        <w:rPr>
+          <w:rStyle w:val="Emphasis"/>
+          <w:i w:val="0"/>
+          <w:iCs w:val="0"/>
+          <w:lang w:val="en-US"/>
+        </w:rPr>
+      </w:pPr>
+      <w:proofErr w:type="gramStart"/>
+      <w:r>
+        <w:rPr>
+          <w:rStyle w:val="Emphasis"/>
+          <w:i w:val="0"/>
+          <w:iCs w:val="0"/>
+          <w:lang w:val="en-US"/>
+        </w:rPr>
+        <w:t>Syntax :</w:t>
+      </w:r>
+      <w:proofErr w:type="gramEnd"/>
+      <w:r>
+        <w:rPr>
+          <w:rStyle w:val="Emphasis"/>
+          <w:i w:val="0"/>
+          <w:iCs w:val="0"/>
+          <w:lang w:val="en-US"/>
+        </w:rPr>
+        <w:tab/>
+      </w:r>
+    </w:p>
+    <w:p>
+      <w:pPr>
+        <w:pStyle w:val="HTMLPreformatted"/>
+        <w:shd w:val="clear" w:color="auto" w:fill="4D8CA5"/>
+        <w:spacing w:line="300" w:lineRule="atLeast"/>
+        <w:ind w:left="720"/>
+        <w:jc w:val="both"/>
+        <w:rPr>
+          <w:rStyle w:val="Emphasis"/>
+          <w:i w:val="0"/>
+          <w:iCs w:val="0"/>
+          <w:color w:val="FFFFFF"/>
+        </w:rPr>
+      </w:pPr>
+      <w:r>
+        <w:rPr>
+          <w:color w:val="FFFFFF"/>
+        </w:rPr>
+        <w:t>lambda [arg1 [,arg2,.....argn]]:expression</w:t>
+      </w:r>
+    </w:p>
+    <w:p>
+      <w:pPr>
+        <w:spacing w:after="0"/>
+        <w:rPr>
+          <w:rStyle w:val="Emphasis"/>
+          <w:i w:val="0"/>
+          <w:iCs w:val="0"/>
+          <w:lang w:val="en-US"/>
+        </w:rPr>
+      </w:pPr>
+    </w:p>
+    <w:p>
+      <w:pPr>
+        <w:spacing w:after="0"/>
+        <w:rPr>
+          <w:rStyle w:val="Emphasis"/>
+          <w:i w:val="0"/>
+          <w:iCs w:val="0"/>
+          <w:lang w:val="en-US"/>
+        </w:rPr>
+      </w:pPr>
+      <w:r>
+        <w:rPr>
+          <w:rStyle w:val="Emphasis"/>
+          <w:b/>
+          <w:bCs/>
+          <w:i w:val="0"/>
+          <w:iCs w:val="0"/>
+          <w:lang w:val="en-US"/>
+        </w:rPr>
+        <w:t>Normal function vs lambda function</w:t>
+      </w:r>
+      <w:r>
+        <w:rPr>
+          <w:rStyle w:val="Emphasis"/>
+          <w:i w:val="0"/>
+          <w:iCs w:val="0"/>
+          <w:lang w:val="en-US"/>
+        </w:rPr>
+        <w:t>:</w:t>
+      </w:r>
+    </w:p>
+    <w:p>
+      <w:pPr>
+        <w:pStyle w:val="HTMLPreformatted"/>
+        <w:shd w:val="clear" w:color="auto" w:fill="4D8CA5"/>
+        <w:spacing w:line="300" w:lineRule="atLeast"/>
+        <w:jc w:val="both"/>
+        <w:rPr>
+          <w:color w:val="FFFFFF"/>
+        </w:rPr>
+      </w:pPr>
+      <w:r>
+        <w:rPr>
+          <w:color w:val="FFFFFF"/>
+        </w:rPr>
+        <w:t xml:space="preserve"># normal function linear expression </w:t>
+      </w:r>
+    </w:p>
+    <w:p>
+      <w:pPr>
+        <w:pStyle w:val="HTMLPreformatted"/>
+        <w:shd w:val="clear" w:color="auto" w:fill="4D8CA5"/>
+        <w:spacing w:line="300" w:lineRule="atLeast"/>
+        <w:jc w:val="both"/>
+        <w:rPr>
+          <w:color w:val="FFFFFF"/>
+        </w:rPr>
+      </w:pPr>
+      <w:r>
+        <w:rPr>
+          <w:color w:val="FFFFFF"/>
+        </w:rPr>
+        <w:t>def lin(x):</w:t>
+      </w:r>
+    </w:p>
+    <w:p>
+      <w:pPr>
+        <w:pStyle w:val="HTMLPreformatted"/>
+        <w:shd w:val="clear" w:color="auto" w:fill="4D8CA5"/>
+        <w:spacing w:line="300" w:lineRule="atLeast"/>
+        <w:jc w:val="both"/>
+        <w:rPr>
+          <w:color w:val="FFFFFF"/>
+        </w:rPr>
+      </w:pPr>
+      <w:r>
+        <w:rPr>
+          <w:color w:val="FFFFFF"/>
+        </w:rPr>
+        <w:t xml:space="preserve">     return 3*x + 2</w:t>
+      </w:r>
+    </w:p>
+    <w:p>
+      <w:pPr>
+        <w:pStyle w:val="HTMLPreformatted"/>
+        <w:shd w:val="clear" w:color="auto" w:fill="4D8CA5"/>
+        <w:spacing w:line="300" w:lineRule="atLeast"/>
+        <w:jc w:val="both"/>
+        <w:rPr>
+          <w:color w:val="FFFFFF"/>
+        </w:rPr>
+      </w:pPr>
+      <w:r>
+        <w:rPr>
+          <w:color w:val="FFFFFF"/>
+        </w:rPr>
+        <w:t>print(lin(2))</w:t>
+      </w:r>
+    </w:p>
+    <w:p>
+      <w:pPr>
+        <w:pStyle w:val="HTMLPreformatted"/>
+        <w:shd w:val="clear" w:color="auto" w:fill="4D8CA5"/>
+        <w:spacing w:line="300" w:lineRule="atLeast"/>
+        <w:jc w:val="both"/>
+        <w:rPr>
+          <w:color w:val="FFFFFF"/>
+        </w:rPr>
+      </w:pPr>
+    </w:p>
+    <w:p>
+      <w:pPr>
+        <w:pStyle w:val="HTMLPreformatted"/>
+        <w:shd w:val="clear" w:color="auto" w:fill="4D8CA5"/>
+        <w:spacing w:line="300" w:lineRule="atLeast"/>
+        <w:jc w:val="both"/>
+        <w:rPr>
+          <w:color w:val="FFFFFF"/>
+        </w:rPr>
+      </w:pPr>
+      <w:r>
+        <w:rPr>
+          <w:color w:val="FFFFFF"/>
+        </w:rPr>
+        <w:t># lambda function</w:t>
+      </w:r>
+    </w:p>
+    <w:p>
+      <w:pPr>
+        <w:pStyle w:val="HTMLPreformatted"/>
+        <w:shd w:val="clear" w:color="auto" w:fill="4D8CA5"/>
+        <w:spacing w:line="300" w:lineRule="atLeast"/>
+        <w:jc w:val="both"/>
+        <w:rPr>
+          <w:color w:val="FFFFFF"/>
+        </w:rPr>
+      </w:pPr>
+      <w:r>
+        <w:rPr>
+          <w:color w:val="FFFFFF"/>
+        </w:rPr>
+        <w:t>f = lambda x: 3*x + 2</w:t>
+      </w:r>
+    </w:p>
+    <w:p>
+      <w:pPr>
+        <w:pStyle w:val="HTMLPreformatted"/>
+        <w:shd w:val="clear" w:color="auto" w:fill="4D8CA5"/>
+        <w:spacing w:line="300" w:lineRule="atLeast"/>
+        <w:jc w:val="both"/>
+        <w:rPr>
+          <w:color w:val="FFFFFF"/>
+        </w:rPr>
+      </w:pPr>
+      <w:r>
+        <w:rPr>
+          <w:color w:val="FFFFFF"/>
+        </w:rPr>
+        <w:t>print(f(2))</w:t>
+      </w:r>
+    </w:p>
+    <w:p>
+      <w:pPr>
+        <w:spacing w:after="0"/>
+        <w:rPr>
+          <w:rStyle w:val="Emphasis"/>
+          <w:i w:val="0"/>
+          <w:iCs w:val="0"/>
+          <w:lang w:val="en-US"/>
+        </w:rPr>
+      </w:pPr>
+    </w:p>
+    <w:p>
+      <w:pPr>
+        <w:rPr>
+          <w:rStyle w:val="Emphasis"/>
+          <w:i w:val="0"/>
+          <w:iCs w:val="0"/>
+          <w:lang w:val="en-US"/>
+        </w:rPr>
+      </w:pPr>
+      <w:r>
+        <w:rPr>
+          <w:rStyle w:val="Emphasis"/>
+          <w:i w:val="0"/>
+          <w:iCs w:val="0"/>
+          <w:lang w:val="en-US"/>
+        </w:rPr>
+        <w:br w:type="page"/>
+      </w:r>
+    </w:p>
+    <w:p>
+      <w:pPr>
+        <w:spacing w:after="0"/>
+        <w:rPr>
+          <w:rStyle w:val="Emphasis"/>
+          <w:b/>
+          <w:bCs/>
+          <w:i w:val="0"/>
+          <w:iCs w:val="0"/>
+          <w:lang w:val="en-US"/>
+        </w:rPr>
+      </w:pPr>
+      <w:r>
+        <w:rPr>
+          <w:rStyle w:val="Emphasis"/>
+          <w:b/>
+          <w:bCs/>
+          <w:i w:val="0"/>
+          <w:iCs w:val="0"/>
+          <w:lang w:val="en-US"/>
+        </w:rPr>
+        <w:lastRenderedPageBreak/>
+        <w:t>Function arguments:</w:t>
+      </w:r>
+    </w:p>
+    <w:p>
+      <w:pPr>
+        <w:spacing w:after="0"/>
+        <w:rPr>
+          <w:rStyle w:val="Emphasis"/>
+          <w:b/>
+          <w:bCs/>
+          <w:i w:val="0"/>
+          <w:iCs w:val="0"/>
+          <w:lang w:val="en-US"/>
+        </w:rPr>
+      </w:pPr>
+    </w:p>
+    <w:p>
+      <w:pPr>
+        <w:pStyle w:val="ListParagraph"/>
+        <w:numPr>
+          <w:ilvl w:val="0"/>
+          <w:numId w:val="1"/>
+        </w:numPr>
+        <w:spacing w:after="0"/>
+        <w:rPr>
+          <w:rStyle w:val="Emphasis"/>
+          <w:b/>
+          <w:bCs/>
+          <w:i w:val="0"/>
+          <w:iCs w:val="0"/>
+          <w:lang w:val="en-US"/>
+        </w:rPr>
+      </w:pPr>
+      <w:r>
+        <w:rPr>
+          <w:rStyle w:val="Emphasis"/>
+          <w:b/>
+          <w:bCs/>
+          <w:i w:val="0"/>
+          <w:iCs w:val="0"/>
+          <w:lang w:val="en-US"/>
+        </w:rPr>
+        <w:t>Required</w:t>
+      </w:r>
+      <w:r>
+        <w:rPr>
+          <w:rStyle w:val="Emphasis"/>
+          <w:i w:val="0"/>
+          <w:iCs w:val="0"/>
+          <w:lang w:val="en-US"/>
+        </w:rPr>
+        <w:t xml:space="preserve"> </w:t>
+      </w:r>
+      <w:proofErr w:type="spellStart"/>
+      <w:r>
+        <w:rPr>
+          <w:rStyle w:val="Emphasis"/>
+          <w:i w:val="0"/>
+          <w:iCs w:val="0"/>
+          <w:lang w:val="en-US"/>
+        </w:rPr>
+        <w:t>arg</w:t>
+      </w:r>
+      <w:proofErr w:type="spellEnd"/>
+    </w:p>
+    <w:p>
+      <w:pPr>
+        <w:pStyle w:val="ListParagraph"/>
+        <w:numPr>
+          <w:ilvl w:val="1"/>
+          <w:numId w:val="1"/>
+        </w:numPr>
+        <w:spacing w:after="0"/>
+        <w:rPr>
+          <w:rStyle w:val="Emphasis"/>
+          <w:b/>
+          <w:bCs/>
+          <w:i w:val="0"/>
+          <w:iCs w:val="0"/>
+          <w:lang w:val="en-US"/>
+        </w:rPr>
+      </w:pPr>
+      <w:proofErr w:type="spellStart"/>
+      <w:r>
+        <w:rPr>
+          <w:rStyle w:val="Emphasis"/>
+          <w:i w:val="0"/>
+          <w:iCs w:val="0"/>
+          <w:lang w:val="en-US"/>
+        </w:rPr>
+        <w:t>Args</w:t>
+      </w:r>
+      <w:proofErr w:type="spellEnd"/>
+      <w:r>
+        <w:rPr>
+          <w:rStyle w:val="Emphasis"/>
+          <w:i w:val="0"/>
+          <w:iCs w:val="0"/>
+          <w:lang w:val="en-US"/>
+        </w:rPr>
+        <w:t xml:space="preserve"> that are passed in sequential order to a function</w:t>
+      </w:r>
+    </w:p>
+    <w:p>
+      <w:pPr>
+        <w:pStyle w:val="ListParagraph"/>
+        <w:numPr>
+          <w:ilvl w:val="1"/>
+          <w:numId w:val="1"/>
+        </w:numPr>
+        <w:spacing w:after="0"/>
+        <w:rPr>
+          <w:rStyle w:val="Emphasis"/>
+          <w:b/>
+          <w:bCs/>
+          <w:i w:val="0"/>
+          <w:iCs w:val="0"/>
+          <w:lang w:val="en-US"/>
+        </w:rPr>
+      </w:pPr>
+      <w:r>
+        <w:rPr>
+          <w:rStyle w:val="Emphasis"/>
+          <w:i w:val="0"/>
+          <w:iCs w:val="0"/>
+          <w:lang w:val="en-US"/>
+        </w:rPr>
+        <w:t xml:space="preserve">Number of </w:t>
+      </w:r>
+      <w:proofErr w:type="spellStart"/>
+      <w:r>
+        <w:rPr>
+          <w:rStyle w:val="Emphasis"/>
+          <w:i w:val="0"/>
+          <w:iCs w:val="0"/>
+          <w:lang w:val="en-US"/>
+        </w:rPr>
+        <w:t>args</w:t>
+      </w:r>
+      <w:proofErr w:type="spellEnd"/>
+      <w:r>
+        <w:rPr>
+          <w:rStyle w:val="Emphasis"/>
+          <w:i w:val="0"/>
+          <w:iCs w:val="0"/>
+          <w:lang w:val="en-US"/>
+        </w:rPr>
+        <w:t xml:space="preserve"> defined in a function should match with the function def</w:t>
+      </w:r>
+    </w:p>
+    <w:p>
+      <w:pPr>
+        <w:pStyle w:val="HTMLPreformatted"/>
+        <w:shd w:val="clear" w:color="auto" w:fill="4D8CA5"/>
+        <w:spacing w:line="300" w:lineRule="atLeast"/>
+        <w:ind w:left="714"/>
+        <w:jc w:val="both"/>
+        <w:rPr>
+          <w:color w:val="FFFFFF"/>
+        </w:rPr>
+      </w:pPr>
+      <w:r>
+        <w:rPr>
+          <w:color w:val="FFFFFF"/>
+        </w:rPr>
+        <w:t>def addition(a, b):</w:t>
+      </w:r>
+    </w:p>
+    <w:p>
+      <w:pPr>
+        <w:pStyle w:val="HTMLPreformatted"/>
+        <w:shd w:val="clear" w:color="auto" w:fill="4D8CA5"/>
+        <w:spacing w:line="300" w:lineRule="atLeast"/>
+        <w:ind w:left="714"/>
+        <w:jc w:val="both"/>
+        <w:rPr>
+          <w:color w:val="FFFFFF"/>
+        </w:rPr>
+      </w:pPr>
+      <w:r>
+        <w:rPr>
+          <w:color w:val="FFFFFF"/>
+        </w:rPr>
+        <w:t xml:space="preserve">      sum = a+b</w:t>
+      </w:r>
+    </w:p>
+    <w:p>
+      <w:pPr>
+        <w:pStyle w:val="HTMLPreformatted"/>
+        <w:shd w:val="clear" w:color="auto" w:fill="4D8CA5"/>
+        <w:spacing w:line="300" w:lineRule="atLeast"/>
+        <w:ind w:left="714"/>
+        <w:jc w:val="both"/>
+        <w:rPr>
+          <w:color w:val="FFFFFF"/>
+        </w:rPr>
+      </w:pPr>
+      <w:r>
+        <w:rPr>
+          <w:color w:val="FFFFFF"/>
+        </w:rPr>
+        <w:t xml:space="preserve">       print("Sum after addition: ",sum)</w:t>
+      </w:r>
+    </w:p>
+    <w:p>
+      <w:pPr>
+        <w:pStyle w:val="HTMLPreformatted"/>
+        <w:shd w:val="clear" w:color="auto" w:fill="4D8CA5"/>
+        <w:spacing w:line="300" w:lineRule="atLeast"/>
+        <w:ind w:left="714"/>
+        <w:jc w:val="both"/>
+        <w:rPr>
+          <w:color w:val="FFFFFF"/>
+        </w:rPr>
+      </w:pPr>
+      <w:r>
+        <w:rPr>
+          <w:color w:val="FFFFFF"/>
+        </w:rPr>
+        <w:t xml:space="preserve"> </w:t>
+      </w:r>
+    </w:p>
+    <w:p>
+      <w:pPr>
+        <w:pStyle w:val="HTMLPreformatted"/>
+        <w:shd w:val="clear" w:color="auto" w:fill="4D8CA5"/>
+        <w:spacing w:line="300" w:lineRule="atLeast"/>
+        <w:ind w:left="714"/>
+        <w:jc w:val="both"/>
+        <w:rPr>
+          <w:color w:val="FFFFFF"/>
+        </w:rPr>
+      </w:pPr>
+      <w:r>
+        <w:rPr>
+          <w:color w:val="FFFFFF"/>
+        </w:rPr>
+        <w:t>addition(5, 6)</w:t>
+      </w:r>
+    </w:p>
+    <w:p>
+      <w:pPr>
+        <w:pStyle w:val="ListParagraph"/>
+        <w:spacing w:after="0"/>
+        <w:ind w:left="1440"/>
+        <w:rPr>
+          <w:rStyle w:val="Emphasis"/>
+          <w:b/>
+          <w:bCs/>
+          <w:i w:val="0"/>
+          <w:iCs w:val="0"/>
+          <w:lang w:val="en-US"/>
+        </w:rPr>
+      </w:pPr>
+    </w:p>
+    <w:p>
+      <w:pPr>
+        <w:pStyle w:val="ListParagraph"/>
+        <w:numPr>
+          <w:ilvl w:val="0"/>
+          <w:numId w:val="1"/>
+        </w:numPr>
+        <w:spacing w:after="0"/>
+        <w:rPr>
+          <w:rStyle w:val="Emphasis"/>
+          <w:b/>
+          <w:bCs/>
+          <w:i w:val="0"/>
+          <w:iCs w:val="0"/>
+          <w:lang w:val="en-US"/>
+        </w:rPr>
+      </w:pPr>
+      <w:r>
+        <w:rPr>
+          <w:rStyle w:val="Emphasis"/>
+          <w:b/>
+          <w:bCs/>
+          <w:i w:val="0"/>
+          <w:iCs w:val="0"/>
+          <w:lang w:val="en-US"/>
+        </w:rPr>
+        <w:t>Keyword</w:t>
+      </w:r>
+      <w:r>
+        <w:rPr>
+          <w:rStyle w:val="Emphasis"/>
+          <w:i w:val="0"/>
+          <w:iCs w:val="0"/>
+          <w:lang w:val="en-US"/>
+        </w:rPr>
+        <w:t xml:space="preserve"> </w:t>
+      </w:r>
+      <w:proofErr w:type="spellStart"/>
+      <w:r>
+        <w:rPr>
+          <w:rStyle w:val="Emphasis"/>
+          <w:i w:val="0"/>
+          <w:iCs w:val="0"/>
+          <w:lang w:val="en-US"/>
+        </w:rPr>
+        <w:t>arg</w:t>
+      </w:r>
+      <w:proofErr w:type="spellEnd"/>
+    </w:p>
+    <w:p>
+      <w:pPr>
+        <w:pStyle w:val="ListParagraph"/>
+        <w:numPr>
+          <w:ilvl w:val="1"/>
+          <w:numId w:val="1"/>
+        </w:numPr>
+        <w:spacing w:after="0"/>
+        <w:rPr>
+          <w:rStyle w:val="Emphasis"/>
+          <w:b/>
+          <w:bCs/>
+          <w:i w:val="0"/>
+          <w:iCs w:val="0"/>
+          <w:lang w:val="en-US"/>
+        </w:rPr>
+      </w:pPr>
+      <w:r>
+        <w:rPr>
+          <w:rStyle w:val="Emphasis"/>
+          <w:i w:val="0"/>
+          <w:iCs w:val="0"/>
+          <w:lang w:val="en-US"/>
+        </w:rPr>
+        <w:t xml:space="preserve">the use is done in a function call, the caller identifies the </w:t>
+      </w:r>
+      <w:proofErr w:type="spellStart"/>
+      <w:r>
+        <w:rPr>
+          <w:rStyle w:val="Emphasis"/>
+          <w:i w:val="0"/>
+          <w:iCs w:val="0"/>
+          <w:lang w:val="en-US"/>
+        </w:rPr>
+        <w:t>arg</w:t>
+      </w:r>
+      <w:proofErr w:type="spellEnd"/>
+      <w:r>
+        <w:rPr>
+          <w:rStyle w:val="Emphasis"/>
+          <w:i w:val="0"/>
+          <w:iCs w:val="0"/>
+          <w:lang w:val="en-US"/>
+        </w:rPr>
+        <w:t xml:space="preserve">(s) by the </w:t>
+      </w:r>
+      <w:proofErr w:type="spellStart"/>
+      <w:r>
+        <w:rPr>
+          <w:rStyle w:val="Emphasis"/>
+          <w:i w:val="0"/>
+          <w:iCs w:val="0"/>
+          <w:lang w:val="en-US"/>
+        </w:rPr>
+        <w:t>arg</w:t>
+      </w:r>
+      <w:proofErr w:type="spellEnd"/>
+      <w:r>
+        <w:rPr>
+          <w:rStyle w:val="Emphasis"/>
+          <w:i w:val="0"/>
+          <w:iCs w:val="0"/>
+          <w:lang w:val="en-US"/>
+        </w:rPr>
+        <w:t xml:space="preserve"> name</w:t>
+      </w:r>
+    </w:p>
+    <w:p>
+      <w:pPr>
+        <w:pStyle w:val="HTMLPreformatted"/>
+        <w:shd w:val="clear" w:color="auto" w:fill="4D8CA5"/>
+        <w:spacing w:line="300" w:lineRule="atLeast"/>
+        <w:ind w:left="714"/>
+        <w:jc w:val="both"/>
+        <w:rPr>
+          <w:color w:val="FFFFFF"/>
+        </w:rPr>
+      </w:pPr>
+      <w:r>
+        <w:rPr>
+          <w:color w:val="FFFFFF"/>
+        </w:rPr>
+        <w:t>def language(lname):</w:t>
+      </w:r>
+    </w:p>
+    <w:p>
+      <w:pPr>
+        <w:pStyle w:val="HTMLPreformatted"/>
+        <w:shd w:val="clear" w:color="auto" w:fill="4D8CA5"/>
+        <w:spacing w:line="300" w:lineRule="atLeast"/>
+        <w:ind w:left="714"/>
+        <w:jc w:val="both"/>
+        <w:rPr>
+          <w:color w:val="FFFFFF"/>
+        </w:rPr>
+      </w:pPr>
+      <w:r>
+        <w:rPr>
+          <w:color w:val="FFFFFF"/>
+        </w:rPr>
+        <w:t xml:space="preserve">       print(“We are learning a language called: ”, lname)</w:t>
+      </w:r>
+    </w:p>
+    <w:p>
+      <w:pPr>
+        <w:pStyle w:val="HTMLPreformatted"/>
+        <w:shd w:val="clear" w:color="auto" w:fill="4D8CA5"/>
+        <w:spacing w:line="300" w:lineRule="atLeast"/>
+        <w:ind w:left="714"/>
+        <w:jc w:val="both"/>
+        <w:rPr>
+          <w:color w:val="FFFFFF"/>
+        </w:rPr>
+      </w:pPr>
+      <w:r>
+        <w:rPr>
+          <w:color w:val="FFFFFF"/>
+        </w:rPr>
+        <w:t xml:space="preserve"> </w:t>
+      </w:r>
+    </w:p>
+    <w:p>
+      <w:pPr>
+        <w:pStyle w:val="HTMLPreformatted"/>
+        <w:shd w:val="clear" w:color="auto" w:fill="4D8CA5"/>
+        <w:spacing w:line="300" w:lineRule="atLeast"/>
+        <w:ind w:left="714"/>
+        <w:jc w:val="both"/>
+        <w:rPr>
+          <w:color w:val="FFFFFF"/>
+        </w:rPr>
+      </w:pPr>
+      <w:r>
+        <w:rPr>
+          <w:color w:val="FFFFFF"/>
+        </w:rPr>
+        <w:t>language(lname = “Python”)</w:t>
+      </w:r>
+    </w:p>
+    <w:p>
+      <w:pPr>
+        <w:spacing w:after="0"/>
+        <w:rPr>
+          <w:rStyle w:val="Emphasis"/>
+          <w:b/>
+          <w:bCs/>
+          <w:i w:val="0"/>
+          <w:iCs w:val="0"/>
+          <w:lang w:val="en-US"/>
+        </w:rPr>
+      </w:pPr>
+    </w:p>
+    <w:p>
+      <w:pPr>
+        <w:pStyle w:val="ListParagraph"/>
+        <w:numPr>
+          <w:ilvl w:val="0"/>
+          <w:numId w:val="1"/>
+        </w:numPr>
+        <w:spacing w:after="0"/>
+        <w:rPr>
+          <w:rStyle w:val="Emphasis"/>
+          <w:b/>
+          <w:bCs/>
+          <w:i w:val="0"/>
+          <w:iCs w:val="0"/>
+          <w:lang w:val="en-US"/>
+        </w:rPr>
+      </w:pPr>
+      <w:r>
+        <w:rPr>
+          <w:rStyle w:val="Emphasis"/>
+          <w:b/>
+          <w:bCs/>
+          <w:i w:val="0"/>
+          <w:iCs w:val="0"/>
+          <w:lang w:val="en-US"/>
+        </w:rPr>
+        <w:t>Default</w:t>
+      </w:r>
+      <w:r>
+        <w:rPr>
+          <w:rStyle w:val="Emphasis"/>
+          <w:i w:val="0"/>
+          <w:iCs w:val="0"/>
+          <w:lang w:val="en-US"/>
+        </w:rPr>
+        <w:t xml:space="preserve"> </w:t>
+      </w:r>
+      <w:proofErr w:type="spellStart"/>
+      <w:r>
+        <w:rPr>
+          <w:rStyle w:val="Emphasis"/>
+          <w:i w:val="0"/>
+          <w:iCs w:val="0"/>
+          <w:lang w:val="en-US"/>
+        </w:rPr>
+        <w:t>arg</w:t>
+      </w:r>
+      <w:proofErr w:type="spellEnd"/>
+    </w:p>
+    <w:p>
+      <w:pPr>
+        <w:pStyle w:val="ListParagraph"/>
+        <w:numPr>
+          <w:ilvl w:val="1"/>
+          <w:numId w:val="1"/>
+        </w:numPr>
+        <w:spacing w:after="0"/>
+        <w:rPr>
+          <w:rStyle w:val="Emphasis"/>
+          <w:b/>
+          <w:bCs/>
+          <w:i w:val="0"/>
+          <w:iCs w:val="0"/>
+          <w:lang w:val="en-US"/>
+        </w:rPr>
+      </w:pPr>
+      <w:r>
+        <w:rPr>
+          <w:rStyle w:val="Emphasis"/>
+          <w:i w:val="0"/>
+          <w:iCs w:val="0"/>
+          <w:lang w:val="en-US"/>
+        </w:rPr>
+        <w:t xml:space="preserve">function is called without any </w:t>
+      </w:r>
+      <w:proofErr w:type="spellStart"/>
+      <w:r>
+        <w:rPr>
+          <w:rStyle w:val="Emphasis"/>
+          <w:i w:val="0"/>
+          <w:iCs w:val="0"/>
+          <w:lang w:val="en-US"/>
+        </w:rPr>
+        <w:t>args</w:t>
+      </w:r>
+      <w:proofErr w:type="spellEnd"/>
+      <w:r>
+        <w:rPr>
+          <w:rStyle w:val="Emphasis"/>
+          <w:i w:val="0"/>
+          <w:iCs w:val="0"/>
+          <w:lang w:val="en-US"/>
+        </w:rPr>
+        <w:t xml:space="preserve">, then it uses the default </w:t>
+      </w:r>
+      <w:proofErr w:type="spellStart"/>
+      <w:r>
+        <w:rPr>
+          <w:rStyle w:val="Emphasis"/>
+          <w:i w:val="0"/>
+          <w:iCs w:val="0"/>
+          <w:lang w:val="en-US"/>
+        </w:rPr>
+        <w:t>arg</w:t>
+      </w:r>
+      <w:proofErr w:type="spellEnd"/>
+    </w:p>
+    <w:p>
+      <w:pPr>
+        <w:pStyle w:val="HTMLPreformatted"/>
+        <w:shd w:val="clear" w:color="auto" w:fill="4D8CA5"/>
+        <w:spacing w:line="300" w:lineRule="atLeast"/>
+        <w:ind w:left="714"/>
+        <w:jc w:val="both"/>
+        <w:rPr>
+          <w:color w:val="FFFFFF"/>
+        </w:rPr>
+      </w:pPr>
+      <w:r>
+        <w:rPr>
+          <w:color w:val="FFFFFF"/>
+        </w:rPr>
+        <w:t>def country(cName = “India”):</w:t>
+      </w:r>
+    </w:p>
+    <w:p>
+      <w:pPr>
+        <w:pStyle w:val="HTMLPreformatted"/>
+        <w:shd w:val="clear" w:color="auto" w:fill="4D8CA5"/>
+        <w:spacing w:line="300" w:lineRule="atLeast"/>
+        <w:ind w:left="714"/>
+        <w:jc w:val="both"/>
+        <w:rPr>
+          <w:color w:val="FFFFFF"/>
+        </w:rPr>
+      </w:pPr>
+      <w:r>
+        <w:rPr>
+          <w:color w:val="FFFFFF"/>
+        </w:rPr>
+        <w:t xml:space="preserve">       print(“Current country is:”, cName)</w:t>
+      </w:r>
+    </w:p>
+    <w:p>
+      <w:pPr>
+        <w:pStyle w:val="HTMLPreformatted"/>
+        <w:shd w:val="clear" w:color="auto" w:fill="4D8CA5"/>
+        <w:spacing w:line="300" w:lineRule="atLeast"/>
+        <w:ind w:left="714"/>
+        <w:jc w:val="both"/>
+        <w:rPr>
+          <w:color w:val="FFFFFF"/>
+        </w:rPr>
+      </w:pPr>
+      <w:r>
+        <w:rPr>
+          <w:color w:val="FFFFFF"/>
+        </w:rPr>
+        <w:t xml:space="preserve"> </w:t>
+      </w:r>
+    </w:p>
+    <w:p>
+      <w:pPr>
+        <w:pStyle w:val="HTMLPreformatted"/>
+        <w:shd w:val="clear" w:color="auto" w:fill="4D8CA5"/>
+        <w:spacing w:line="300" w:lineRule="atLeast"/>
+        <w:ind w:left="714"/>
+        <w:jc w:val="both"/>
+        <w:rPr>
+          <w:color w:val="FFFFFF"/>
+        </w:rPr>
+      </w:pPr>
+      <w:r>
+        <w:rPr>
+          <w:color w:val="FFFFFF"/>
+        </w:rPr>
+        <w:t>country(“New York”)</w:t>
+      </w:r>
+    </w:p>
+    <w:p>
+      <w:pPr>
+        <w:pStyle w:val="HTMLPreformatted"/>
+        <w:shd w:val="clear" w:color="auto" w:fill="4D8CA5"/>
+        <w:spacing w:line="300" w:lineRule="atLeast"/>
+        <w:ind w:left="714"/>
+        <w:jc w:val="both"/>
+        <w:rPr>
+          <w:color w:val="FFFFFF"/>
+        </w:rPr>
+      </w:pPr>
+      <w:r>
+        <w:rPr>
+          <w:color w:val="FFFFFF"/>
+        </w:rPr>
+        <w:t>country(“London”)</w:t>
+      </w:r>
+    </w:p>
+    <w:p>
+      <w:pPr>
+        <w:pStyle w:val="HTMLPreformatted"/>
+        <w:shd w:val="clear" w:color="auto" w:fill="4D8CA5"/>
+        <w:spacing w:line="300" w:lineRule="atLeast"/>
+        <w:ind w:left="714"/>
+        <w:jc w:val="both"/>
+        <w:rPr>
+          <w:color w:val="FFFFFF"/>
+        </w:rPr>
+      </w:pPr>
+      <w:r>
+        <w:rPr>
+          <w:color w:val="FFFFFF"/>
+        </w:rPr>
+        <w:t>country()</w:t>
+      </w:r>
+    </w:p>
+    <w:p>
+      <w:pPr>
+        <w:spacing w:after="0"/>
+        <w:rPr>
+          <w:rStyle w:val="Emphasis"/>
+          <w:b/>
+          <w:bCs/>
+          <w:i w:val="0"/>
+          <w:iCs w:val="0"/>
+          <w:lang w:val="en-US"/>
+        </w:rPr>
+      </w:pPr>
+    </w:p>
+    <w:p>
+      <w:pPr>
+        <w:pStyle w:val="ListParagraph"/>
+        <w:numPr>
+          <w:ilvl w:val="0"/>
+          <w:numId w:val="1"/>
+        </w:numPr>
+        <w:spacing w:after="0"/>
+        <w:rPr>
+          <w:rStyle w:val="Emphasis"/>
+          <w:b/>
+          <w:bCs/>
+          <w:i w:val="0"/>
+          <w:iCs w:val="0"/>
+          <w:lang w:val="en-US"/>
+        </w:rPr>
+      </w:pPr>
+      <w:r>
+        <w:rPr>
+          <w:rStyle w:val="Emphasis"/>
+          <w:b/>
+          <w:bCs/>
+          <w:i w:val="0"/>
+          <w:iCs w:val="0"/>
+          <w:lang w:val="en-US"/>
+        </w:rPr>
+        <w:t>Variable-length</w:t>
+      </w:r>
+      <w:r>
+        <w:rPr>
+          <w:rStyle w:val="Emphasis"/>
+          <w:i w:val="0"/>
+          <w:iCs w:val="0"/>
+          <w:lang w:val="en-US"/>
+        </w:rPr>
+        <w:t xml:space="preserve"> </w:t>
+      </w:r>
+      <w:proofErr w:type="spellStart"/>
+      <w:r>
+        <w:rPr>
+          <w:rStyle w:val="Emphasis"/>
+          <w:i w:val="0"/>
+          <w:iCs w:val="0"/>
+          <w:lang w:val="en-US"/>
+        </w:rPr>
+        <w:t>arg</w:t>
+      </w:r>
+      <w:proofErr w:type="spellEnd"/>
+    </w:p>
+    <w:p>
+      <w:pPr>
+        <w:pStyle w:val="ListParagraph"/>
+        <w:numPr>
+          <w:ilvl w:val="1"/>
+          <w:numId w:val="1"/>
+        </w:numPr>
+        <w:spacing w:after="0"/>
+        <w:rPr>
+          <w:rStyle w:val="Emphasis"/>
+          <w:b/>
+          <w:bCs/>
+          <w:i w:val="0"/>
+          <w:iCs w:val="0"/>
+          <w:lang w:val="en-US"/>
+        </w:rPr>
+      </w:pPr>
+      <w:r>
+        <w:rPr>
+          <w:rStyle w:val="Emphasis"/>
+          <w:i w:val="0"/>
+          <w:iCs w:val="0"/>
+          <w:lang w:val="en-US"/>
+        </w:rPr>
+        <w:t xml:space="preserve">if you want to process more </w:t>
+      </w:r>
+      <w:proofErr w:type="spellStart"/>
+      <w:r>
+        <w:rPr>
+          <w:rStyle w:val="Emphasis"/>
+          <w:i w:val="0"/>
+          <w:iCs w:val="0"/>
+          <w:lang w:val="en-US"/>
+        </w:rPr>
+        <w:t>args</w:t>
+      </w:r>
+      <w:proofErr w:type="spellEnd"/>
+      <w:r>
+        <w:rPr>
+          <w:rStyle w:val="Emphasis"/>
+          <w:i w:val="0"/>
+          <w:iCs w:val="0"/>
+          <w:lang w:val="en-US"/>
+        </w:rPr>
+        <w:t xml:space="preserve"> in a function than what you specified while defining a function</w:t>
+      </w:r>
+      <w:r>
+        <w:rPr>
+          <w:rStyle w:val="Emphasis"/>
+          <w:i w:val="0"/>
+          <w:iCs w:val="0"/>
+          <w:lang w:val="en-US"/>
+        </w:rPr>
+        <w:t>.  Inside the function you have to iterate over the tuple.</w:t>
+      </w:r>
+    </w:p>
+    <w:p>
+      <w:pPr>
+        <w:pStyle w:val="ListParagraph"/>
+        <w:numPr>
+          <w:ilvl w:val="1"/>
+          <w:numId w:val="1"/>
+        </w:numPr>
+        <w:spacing w:after="0"/>
+        <w:rPr>
+          <w:rStyle w:val="Emphasis"/>
+          <w:b/>
+          <w:bCs/>
+          <w:i w:val="0"/>
+          <w:iCs w:val="0"/>
+          <w:lang w:val="en-US"/>
+        </w:rPr>
+      </w:pPr>
+      <w:r>
+        <w:rPr>
+          <w:rStyle w:val="Emphasis"/>
+          <w:i w:val="0"/>
+          <w:iCs w:val="0"/>
+          <w:lang w:val="en-US"/>
+        </w:rPr>
+        <w:t xml:space="preserve">We need this because we can only define a </w:t>
+      </w:r>
+      <w:proofErr w:type="gramStart"/>
+      <w:r>
+        <w:rPr>
+          <w:rStyle w:val="Emphasis"/>
+          <w:i w:val="0"/>
+          <w:iCs w:val="0"/>
+          <w:lang w:val="en-US"/>
+        </w:rPr>
+        <w:t>functions</w:t>
+      </w:r>
+      <w:proofErr w:type="gramEnd"/>
+      <w:r>
+        <w:rPr>
+          <w:rStyle w:val="Emphasis"/>
+          <w:i w:val="0"/>
+          <w:iCs w:val="0"/>
+          <w:lang w:val="en-US"/>
+        </w:rPr>
+        <w:t xml:space="preserve"> once in Python, so we cannot define the same function with x </w:t>
+      </w:r>
+      <w:proofErr w:type="spellStart"/>
+      <w:r>
+        <w:rPr>
+          <w:rStyle w:val="Emphasis"/>
+          <w:i w:val="0"/>
+          <w:iCs w:val="0"/>
+          <w:lang w:val="en-US"/>
+        </w:rPr>
+        <w:t>args</w:t>
+      </w:r>
+      <w:proofErr w:type="spellEnd"/>
+      <w:r>
+        <w:rPr>
+          <w:rStyle w:val="Emphasis"/>
+          <w:i w:val="0"/>
+          <w:iCs w:val="0"/>
+          <w:lang w:val="en-US"/>
+        </w:rPr>
+        <w:t xml:space="preserve"> again with x+1 </w:t>
+      </w:r>
+      <w:proofErr w:type="spellStart"/>
+      <w:r>
+        <w:rPr>
+          <w:rStyle w:val="Emphasis"/>
+          <w:i w:val="0"/>
+          <w:iCs w:val="0"/>
+          <w:lang w:val="en-US"/>
+        </w:rPr>
+        <w:t>args</w:t>
+      </w:r>
+      <w:proofErr w:type="spellEnd"/>
+      <w:r>
+        <w:rPr>
+          <w:rStyle w:val="Emphasis"/>
+          <w:i w:val="0"/>
+          <w:iCs w:val="0"/>
+          <w:lang w:val="en-US"/>
+        </w:rPr>
+        <w:t xml:space="preserve"> </w:t>
+      </w:r>
+      <w:proofErr w:type="spellStart"/>
+      <w:r>
+        <w:rPr>
+          <w:rStyle w:val="Emphasis"/>
+          <w:i w:val="0"/>
+          <w:iCs w:val="0"/>
+          <w:lang w:val="en-US"/>
+        </w:rPr>
+        <w:t>etc</w:t>
+      </w:r>
+      <w:proofErr w:type="spellEnd"/>
+    </w:p>
+    <w:p>
+      <w:pPr>
+        <w:pStyle w:val="HTMLPreformatted"/>
+        <w:shd w:val="clear" w:color="auto" w:fill="4D8CA5"/>
+        <w:spacing w:line="300" w:lineRule="atLeast"/>
+        <w:ind w:left="714"/>
+        <w:jc w:val="both"/>
+        <w:rPr>
+          <w:color w:val="FFFFFF"/>
+        </w:rPr>
+      </w:pPr>
+      <w:r>
+        <w:rPr>
+          <w:color w:val="FFFFFF"/>
+        </w:rPr>
+        <w:t xml:space="preserve">def add(*num): </w:t>
+      </w:r>
+    </w:p>
+    <w:p>
+      <w:pPr>
+        <w:pStyle w:val="HTMLPreformatted"/>
+        <w:shd w:val="clear" w:color="auto" w:fill="4D8CA5"/>
+        <w:spacing w:line="300" w:lineRule="atLeast"/>
+        <w:ind w:left="714"/>
+        <w:jc w:val="both"/>
+        <w:rPr>
+          <w:color w:val="FFFFFF"/>
+        </w:rPr>
+      </w:pPr>
+      <w:r>
+        <w:rPr>
+          <w:color w:val="FFFFFF"/>
+        </w:rPr>
+        <w:t xml:space="preserve">       sum = 0</w:t>
+      </w:r>
+    </w:p>
+    <w:p>
+      <w:pPr>
+        <w:pStyle w:val="HTMLPreformatted"/>
+        <w:shd w:val="clear" w:color="auto" w:fill="4D8CA5"/>
+        <w:spacing w:line="300" w:lineRule="atLeast"/>
+        <w:ind w:left="714"/>
+        <w:jc w:val="both"/>
+        <w:rPr>
+          <w:color w:val="FFFFFF"/>
+        </w:rPr>
+      </w:pPr>
+      <w:r>
+        <w:rPr>
+          <w:color w:val="FFFFFF"/>
+        </w:rPr>
+        <w:t xml:space="preserve">       for n in num: </w:t>
+      </w:r>
+    </w:p>
+    <w:p>
+      <w:pPr>
+        <w:pStyle w:val="HTMLPreformatted"/>
+        <w:shd w:val="clear" w:color="auto" w:fill="4D8CA5"/>
+        <w:spacing w:line="300" w:lineRule="atLeast"/>
+        <w:ind w:left="714"/>
+        <w:jc w:val="both"/>
+        <w:rPr>
+          <w:color w:val="FFFFFF"/>
+        </w:rPr>
+      </w:pPr>
+      <w:r>
+        <w:rPr>
+          <w:color w:val="FFFFFF"/>
+        </w:rPr>
+        <w:t xml:space="preserve">              sum = n+sum</w:t>
+      </w:r>
+    </w:p>
+    <w:p>
+      <w:pPr>
+        <w:pStyle w:val="HTMLPreformatted"/>
+        <w:shd w:val="clear" w:color="auto" w:fill="4D8CA5"/>
+        <w:spacing w:line="300" w:lineRule="atLeast"/>
+        <w:ind w:left="714"/>
+        <w:jc w:val="both"/>
+        <w:rPr>
+          <w:color w:val="FFFFFF"/>
+        </w:rPr>
+      </w:pPr>
+      <w:r>
+        <w:rPr>
+          <w:color w:val="FFFFFF"/>
+        </w:rPr>
+        <w:t xml:space="preserve">       print(“Sum is:”, sum)</w:t>
+      </w:r>
+    </w:p>
+    <w:p>
+      <w:pPr>
+        <w:pStyle w:val="HTMLPreformatted"/>
+        <w:shd w:val="clear" w:color="auto" w:fill="4D8CA5"/>
+        <w:spacing w:line="300" w:lineRule="atLeast"/>
+        <w:ind w:left="714"/>
+        <w:jc w:val="both"/>
+        <w:rPr>
+          <w:color w:val="FFFFFF"/>
+        </w:rPr>
+      </w:pPr>
+      <w:r>
+        <w:rPr>
+          <w:color w:val="FFFFFF"/>
+        </w:rPr>
+        <w:t xml:space="preserve"> </w:t>
+      </w:r>
+    </w:p>
+    <w:p>
+      <w:pPr>
+        <w:pStyle w:val="HTMLPreformatted"/>
+        <w:shd w:val="clear" w:color="auto" w:fill="4D8CA5"/>
+        <w:spacing w:line="300" w:lineRule="atLeast"/>
+        <w:ind w:left="714"/>
+        <w:jc w:val="both"/>
+        <w:rPr>
+          <w:color w:val="FFFFFF"/>
+        </w:rPr>
+      </w:pPr>
+      <w:r>
+        <w:rPr>
+          <w:color w:val="FFFFFF"/>
+        </w:rPr>
+        <w:t>add(2, 5)</w:t>
+      </w:r>
+    </w:p>
+    <w:p>
+      <w:pPr>
+        <w:pStyle w:val="HTMLPreformatted"/>
+        <w:shd w:val="clear" w:color="auto" w:fill="4D8CA5"/>
+        <w:spacing w:line="300" w:lineRule="atLeast"/>
+        <w:ind w:left="714"/>
+        <w:jc w:val="both"/>
+        <w:rPr>
+          <w:color w:val="FFFFFF"/>
+        </w:rPr>
+      </w:pPr>
+      <w:r>
+        <w:rPr>
+          <w:color w:val="FFFFFF"/>
+        </w:rPr>
+        <w:t>add(5, 3, 5)</w:t>
+      </w:r>
+    </w:p>
+    <w:p>
+      <w:pPr>
+        <w:pStyle w:val="HTMLPreformatted"/>
+        <w:shd w:val="clear" w:color="auto" w:fill="4D8CA5"/>
+        <w:spacing w:line="300" w:lineRule="atLeast"/>
+        <w:ind w:left="714"/>
+        <w:jc w:val="both"/>
+        <w:rPr>
+          <w:color w:val="FFFFFF"/>
+        </w:rPr>
+      </w:pPr>
+      <w:r>
+        <w:rPr>
+          <w:color w:val="FFFFFF"/>
+        </w:rPr>
+        <w:t>add(8, 78, 90)</w:t>
+      </w:r>
+    </w:p>
+    <w:p>
+      <w:pPr>
+        <w:spacing w:after="0"/>
+        <w:rPr>
+          <w:rStyle w:val="Emphasis"/>
+          <w:b/>
+          <w:bCs/>
+          <w:i w:val="0"/>
+          <w:iCs w:val="0"/>
+          <w:lang w:val="en-US"/>
+        </w:rPr>
+      </w:pPr>
+    </w:p>
+    <w:p>
+      <w:pPr>
+        <w:spacing w:after="0"/>
+        <w:rPr>
+          <w:rStyle w:val="Emphasis"/>
+          <w:b/>
+          <w:bCs/>
+          <w:i w:val="0"/>
+          <w:iCs w:val="0"/>
+          <w:lang w:val="en-US"/>
+        </w:rPr>
+      </w:pPr>
+    </w:p>
+    <w:p>
+      <w:pPr>
+        <w:spacing w:after="0"/>
+        <w:rPr>
+          <w:rStyle w:val="Emphasis"/>
+          <w:b/>
+          <w:bCs/>
+          <w:i w:val="0"/>
+          <w:iCs w:val="0"/>
+          <w:lang w:val="en-US"/>
+        </w:rPr>
+      </w:pPr>
+    </w:p>
+    <w:p>
+      <w:pPr>
+        <w:rPr>
+          <w:rStyle w:val="Emphasis"/>
+          <w:b/>
+          <w:bCs/>
+          <w:i w:val="0"/>
+          <w:iCs w:val="0"/>
+          <w:lang w:val="en-US"/>
+        </w:rPr>
+      </w:pPr>
+      <w:r>
+        <w:rPr>
+          <w:rStyle w:val="Emphasis"/>
+          <w:b/>
+          <w:bCs/>
+          <w:i w:val="0"/>
+          <w:iCs w:val="0"/>
+          <w:lang w:val="en-US"/>
+        </w:rPr>
+        <w:br w:type="page"/>
+      </w:r>
+    </w:p>
+    <w:p>
+      <w:pPr>
+        <w:pStyle w:val="Heading1"/>
+        <w:rPr>
+          <w:rStyle w:val="SubtleEmphasis"/>
+          <w:u w:val="single"/>
+        </w:rPr>
+      </w:pPr>
+      <w:r>
+        <w:rPr>
+          <w:rStyle w:val="SubtleEmphasis"/>
+          <w:u w:val="single"/>
+        </w:rPr>
+        <w:lastRenderedPageBreak/>
+        <w:t>Exceptions</w:t>
+      </w:r>
+    </w:p>
+    <w:p>
+      <w:pPr>
+        <w:spacing w:after="0"/>
+        <w:rPr>
+          <w:rStyle w:val="Emphasis"/>
+          <w:b/>
+          <w:bCs/>
+          <w:lang w:val="en-US"/>
+        </w:rPr>
+      </w:pPr>
+    </w:p>
+    <w:p>
+      <w:pPr>
+        <w:spacing w:after="0"/>
+        <w:rPr>
+          <w:rStyle w:val="Emphasis"/>
+          <w:i w:val="0"/>
+          <w:iCs w:val="0"/>
+          <w:lang w:val="en-US"/>
+        </w:rPr>
+      </w:pPr>
+      <w:r>
+        <w:rPr>
+          <w:rStyle w:val="Emphasis"/>
+          <w:i w:val="0"/>
+          <w:iCs w:val="0"/>
+        </w:rPr>
+        <w:t>Many</w:t>
+      </w:r>
+      <w:r>
+        <w:rPr>
+          <w:rStyle w:val="Emphasis"/>
+          <w:i w:val="0"/>
+          <w:iCs w:val="0"/>
+          <w:lang w:val="en-US"/>
+        </w:rPr>
+        <w:t xml:space="preserve"> people equate "exception" with "error," and this is particularly unsurprising given that </w:t>
+      </w:r>
+      <w:r>
+        <w:rPr>
+          <w:rStyle w:val="Emphasis"/>
+          <w:b/>
+          <w:bCs/>
+          <w:i w:val="0"/>
+          <w:iCs w:val="0"/>
+          <w:lang w:val="en-US"/>
+        </w:rPr>
+        <w:t>(a)</w:t>
+      </w:r>
+      <w:r>
+        <w:rPr>
+          <w:rStyle w:val="Emphasis"/>
+          <w:i w:val="0"/>
+          <w:iCs w:val="0"/>
+          <w:lang w:val="en-US"/>
+        </w:rPr>
+        <w:t xml:space="preserve"> most exception classes have "</w:t>
+      </w:r>
+      <w:r>
+        <w:rPr>
+          <w:rStyle w:val="Emphasis"/>
+          <w:b/>
+          <w:bCs/>
+          <w:i w:val="0"/>
+          <w:iCs w:val="0"/>
+          <w:lang w:val="en-US"/>
+        </w:rPr>
+        <w:t>Error</w:t>
+      </w:r>
+      <w:r>
+        <w:rPr>
+          <w:rStyle w:val="Emphasis"/>
+          <w:i w:val="0"/>
+          <w:iCs w:val="0"/>
+          <w:lang w:val="en-US"/>
+        </w:rPr>
+        <w:t xml:space="preserve">" in their names, </w:t>
+      </w:r>
+      <w:r>
+        <w:rPr>
+          <w:rStyle w:val="Emphasis"/>
+          <w:b/>
+          <w:bCs/>
+          <w:i w:val="0"/>
+          <w:iCs w:val="0"/>
+          <w:lang w:val="en-US"/>
+        </w:rPr>
+        <w:t>(b)</w:t>
+      </w:r>
+      <w:r>
+        <w:rPr>
+          <w:rStyle w:val="Emphasis"/>
+          <w:i w:val="0"/>
+          <w:iCs w:val="0"/>
+          <w:lang w:val="en-US"/>
+        </w:rPr>
+        <w:t xml:space="preserve"> most exceptions are indeed </w:t>
+      </w:r>
+      <w:r>
+        <w:rPr>
+          <w:rStyle w:val="Emphasis"/>
+          <w:b/>
+          <w:bCs/>
+          <w:i w:val="0"/>
+          <w:iCs w:val="0"/>
+          <w:lang w:val="en-US"/>
+        </w:rPr>
+        <w:t>indicative</w:t>
+      </w:r>
+      <w:r>
+        <w:rPr>
+          <w:rStyle w:val="Emphasis"/>
+          <w:i w:val="0"/>
+          <w:iCs w:val="0"/>
+          <w:lang w:val="en-US"/>
+        </w:rPr>
+        <w:t xml:space="preserve"> of errors, and </w:t>
+      </w:r>
+      <w:r>
+        <w:rPr>
+          <w:rStyle w:val="Emphasis"/>
+          <w:b/>
+          <w:bCs/>
+          <w:i w:val="0"/>
+          <w:iCs w:val="0"/>
+          <w:lang w:val="en-US"/>
+        </w:rPr>
+        <w:t>(c)</w:t>
+      </w:r>
+      <w:r>
+        <w:rPr>
+          <w:rStyle w:val="Emphasis"/>
+          <w:i w:val="0"/>
+          <w:iCs w:val="0"/>
+          <w:lang w:val="en-US"/>
+        </w:rPr>
+        <w:t xml:space="preserve"> an </w:t>
+      </w:r>
+      <w:r>
+        <w:rPr>
+          <w:rStyle w:val="Emphasis"/>
+          <w:b/>
+          <w:bCs/>
+          <w:i w:val="0"/>
+          <w:iCs w:val="0"/>
+          <w:lang w:val="en-US"/>
+        </w:rPr>
+        <w:t>unhandled</w:t>
+      </w:r>
+      <w:r>
+        <w:rPr>
+          <w:rStyle w:val="Emphasis"/>
+          <w:i w:val="0"/>
+          <w:iCs w:val="0"/>
+          <w:lang w:val="en-US"/>
+        </w:rPr>
+        <w:t xml:space="preserve"> </w:t>
+      </w:r>
+      <w:r>
+        <w:rPr>
+          <w:rStyle w:val="Emphasis"/>
+          <w:b/>
+          <w:bCs/>
+          <w:i w:val="0"/>
+          <w:iCs w:val="0"/>
+          <w:lang w:val="en-US"/>
+        </w:rPr>
+        <w:t>exception</w:t>
+      </w:r>
+      <w:r>
+        <w:rPr>
+          <w:rStyle w:val="Emphasis"/>
+          <w:i w:val="0"/>
+          <w:iCs w:val="0"/>
+          <w:lang w:val="en-US"/>
+        </w:rPr>
+        <w:t xml:space="preserve"> causes a program to exit. And you can talk about how an "</w:t>
+      </w:r>
+      <w:r>
+        <w:rPr>
+          <w:rStyle w:val="Emphasis"/>
+          <w:b/>
+          <w:bCs/>
+          <w:i w:val="0"/>
+          <w:iCs w:val="0"/>
+          <w:lang w:val="en-US"/>
+        </w:rPr>
+        <w:t>unhandled exception</w:t>
+      </w:r>
+      <w:r>
+        <w:rPr>
+          <w:rStyle w:val="Emphasis"/>
+          <w:i w:val="0"/>
+          <w:iCs w:val="0"/>
+          <w:lang w:val="en-US"/>
+        </w:rPr>
+        <w:t xml:space="preserve">" isn't the same as a </w:t>
+      </w:r>
+      <w:r>
+        <w:rPr>
+          <w:rStyle w:val="Emphasis"/>
+          <w:b/>
+          <w:bCs/>
+          <w:i w:val="0"/>
+          <w:iCs w:val="0"/>
+          <w:lang w:val="en-US"/>
+        </w:rPr>
+        <w:t>crash</w:t>
+      </w:r>
+      <w:r>
+        <w:rPr>
+          <w:rStyle w:val="Emphasis"/>
+          <w:i w:val="0"/>
+          <w:iCs w:val="0"/>
+          <w:lang w:val="en-US"/>
+        </w:rPr>
+        <w:t>, but those comments will fall on deaf ears when your manager is asking you why the program halted in production.</w:t>
+      </w:r>
+      <w:r>
+        <w:rPr>
+          <w:rStyle w:val="Emphasis"/>
+          <w:i w:val="0"/>
+          <w:iCs w:val="0"/>
+          <w:lang w:val="en-US"/>
+        </w:rPr>
+        <w:br/>
+      </w:r>
+      <w:r>
+        <w:rPr>
+          <w:rStyle w:val="Emphasis"/>
+          <w:i w:val="0"/>
+          <w:iCs w:val="0"/>
+          <w:lang w:val="en-US"/>
+        </w:rPr>
+        <w:br/>
+        <w:t xml:space="preserve">It's typical for us to </w:t>
+      </w:r>
+      <w:r>
+        <w:rPr>
+          <w:rStyle w:val="Emphasis"/>
+          <w:b/>
+          <w:bCs/>
+          <w:i w:val="0"/>
+          <w:iCs w:val="0"/>
+          <w:lang w:val="en-US"/>
+        </w:rPr>
+        <w:t>trap</w:t>
+      </w:r>
+      <w:r>
+        <w:rPr>
+          <w:rStyle w:val="Emphasis"/>
+          <w:i w:val="0"/>
+          <w:iCs w:val="0"/>
+          <w:lang w:val="en-US"/>
+        </w:rPr>
+        <w:t xml:space="preserve"> exceptions with "</w:t>
+      </w:r>
+      <w:r>
+        <w:rPr>
+          <w:rStyle w:val="Emphasis"/>
+          <w:b/>
+          <w:bCs/>
+          <w:i w:val="0"/>
+          <w:iCs w:val="0"/>
+          <w:lang w:val="en-US"/>
+        </w:rPr>
+        <w:t>try</w:t>
+      </w:r>
+      <w:r>
+        <w:rPr>
+          <w:rStyle w:val="Emphasis"/>
+          <w:i w:val="0"/>
+          <w:iCs w:val="0"/>
+          <w:lang w:val="en-US"/>
+        </w:rPr>
+        <w:t>" and "</w:t>
+      </w:r>
+      <w:r>
+        <w:rPr>
+          <w:rStyle w:val="Emphasis"/>
+          <w:b/>
+          <w:bCs/>
+          <w:i w:val="0"/>
+          <w:iCs w:val="0"/>
+          <w:lang w:val="en-US"/>
+        </w:rPr>
+        <w:t>except</w:t>
+      </w:r>
+      <w:r>
+        <w:rPr>
+          <w:rStyle w:val="Emphasis"/>
+          <w:i w:val="0"/>
+          <w:iCs w:val="0"/>
+          <w:lang w:val="en-US"/>
+        </w:rPr>
+        <w:t xml:space="preserve">".  But it's totally fine, and even good, to raise exceptions on occasion -- indicating where something unusual or problematic is going on. You </w:t>
+      </w:r>
+      <w:r>
+        <w:rPr>
+          <w:rStyle w:val="Emphasis"/>
+          <w:b/>
+          <w:bCs/>
+          <w:i w:val="0"/>
+          <w:iCs w:val="0"/>
+          <w:lang w:val="en-US"/>
+        </w:rPr>
+        <w:t>don't want to raise built-in Python exceptions</w:t>
+      </w:r>
+      <w:r>
+        <w:rPr>
+          <w:rStyle w:val="Emphasis"/>
+          <w:i w:val="0"/>
+          <w:iCs w:val="0"/>
+          <w:lang w:val="en-US"/>
+        </w:rPr>
+        <w:t>, both because they can be mistaken for something else and because it's a big advantage to have specific and clear exceptions in your code.  Sure, you could look through the message to decide what the problem is, but in my experience, you're likely to identify and fix a problem much faster based on a clear and unique exception, rather than by reading the message that comes alongside a generic one.</w:t>
+      </w:r>
+    </w:p>
+    <w:p>
+      <w:pPr>
+        <w:spacing w:after="0"/>
+        <w:rPr>
+          <w:rStyle w:val="Emphasis"/>
+          <w:i w:val="0"/>
+          <w:iCs w:val="0"/>
+          <w:lang w:val="en-US"/>
+        </w:rPr>
+      </w:pPr>
+    </w:p>
+    <w:p>
+      <w:pPr>
+        <w:spacing w:after="0"/>
+        <w:rPr>
+          <w:rStyle w:val="Emphasis"/>
+          <w:i w:val="0"/>
+          <w:iCs w:val="0"/>
+          <w:lang w:val="en-US"/>
+        </w:rPr>
+      </w:pPr>
+      <w:r>
+        <w:rPr>
+          <w:rStyle w:val="Emphasis"/>
+          <w:i w:val="0"/>
+          <w:iCs w:val="0"/>
+          <w:lang w:val="en-US"/>
+        </w:rPr>
+        <w:t xml:space="preserve">This is how you create your </w:t>
+      </w:r>
+      <w:r>
+        <w:rPr>
+          <w:rStyle w:val="Emphasis"/>
+          <w:b/>
+          <w:bCs/>
+          <w:i w:val="0"/>
+          <w:iCs w:val="0"/>
+          <w:lang w:val="en-US"/>
+        </w:rPr>
+        <w:t>own exceptions</w:t>
+      </w:r>
+      <w:r>
+        <w:rPr>
+          <w:rStyle w:val="Emphasis"/>
+          <w:i w:val="0"/>
+          <w:iCs w:val="0"/>
+          <w:lang w:val="en-US"/>
+        </w:rPr>
+        <w:t>:</w:t>
+      </w:r>
+    </w:p>
+    <w:p>
+      <w:pPr>
+        <w:spacing w:after="0"/>
+        <w:rPr>
+          <w:rStyle w:val="Emphasis"/>
+          <w:i w:val="0"/>
+          <w:iCs w:val="0"/>
+          <w:lang w:val="en-US"/>
+        </w:rPr>
+      </w:pPr>
+    </w:p>
+    <w:p>
+      <w:pPr>
+        <w:pStyle w:val="HTMLPreformatted"/>
+        <w:shd w:val="clear" w:color="auto" w:fill="FFFFFF"/>
+        <w:rPr>
+          <w:color w:val="222222"/>
+          <w:sz w:val="21"/>
+          <w:szCs w:val="21"/>
+        </w:rPr>
+      </w:pPr>
+      <w:r>
+        <w:rPr>
+          <w:color w:val="222222"/>
+          <w:sz w:val="21"/>
+          <w:szCs w:val="21"/>
+        </w:rPr>
+        <w:t>class NotEnoughSpaceError(Exception):</w:t>
+      </w:r>
+    </w:p>
+    <w:p>
+      <w:pPr>
+        <w:pStyle w:val="HTMLPreformatted"/>
+        <w:shd w:val="clear" w:color="auto" w:fill="FFFFFF"/>
+        <w:rPr>
+          <w:color w:val="222222"/>
+          <w:sz w:val="21"/>
+          <w:szCs w:val="21"/>
+        </w:rPr>
+      </w:pPr>
+      <w:r>
+        <w:rPr>
+          <w:color w:val="222222"/>
+          <w:sz w:val="21"/>
+          <w:szCs w:val="21"/>
+        </w:rPr>
+        <w:t xml:space="preserve">        pass</w:t>
+      </w:r>
+    </w:p>
+    <w:p>
+      <w:pPr>
+        <w:pStyle w:val="HTMLPreformatted"/>
+        <w:shd w:val="clear" w:color="auto" w:fill="FFFFFF"/>
+        <w:rPr>
+          <w:color w:val="222222"/>
+          <w:sz w:val="21"/>
+          <w:szCs w:val="21"/>
+        </w:rPr>
+      </w:pPr>
+    </w:p>
+    <w:p>
+      <w:pPr>
+        <w:spacing w:after="0"/>
+        <w:rPr>
+          <w:rStyle w:val="Emphasis"/>
+          <w:i w:val="0"/>
+          <w:iCs w:val="0"/>
+          <w:lang w:val="en-US"/>
+        </w:rPr>
+      </w:pPr>
+      <w:r>
+        <w:rPr>
+          <w:rStyle w:val="Emphasis"/>
+          <w:i w:val="0"/>
+          <w:iCs w:val="0"/>
+          <w:lang w:val="en-US"/>
+        </w:rPr>
+        <w:t xml:space="preserve">You define a class, make sure it </w:t>
+      </w:r>
+      <w:r>
+        <w:rPr>
+          <w:rStyle w:val="Emphasis"/>
+          <w:b/>
+          <w:bCs/>
+          <w:i w:val="0"/>
+          <w:iCs w:val="0"/>
+          <w:lang w:val="en-US"/>
+        </w:rPr>
+        <w:t>inherits</w:t>
+      </w:r>
+      <w:r>
+        <w:rPr>
+          <w:rStyle w:val="Emphasis"/>
+          <w:i w:val="0"/>
+          <w:iCs w:val="0"/>
+          <w:lang w:val="en-US"/>
+        </w:rPr>
+        <w:t xml:space="preserve"> from "Exception", and give it an </w:t>
+      </w:r>
+      <w:r>
+        <w:rPr>
+          <w:rStyle w:val="Emphasis"/>
+          <w:b/>
+          <w:bCs/>
+          <w:i w:val="0"/>
+          <w:iCs w:val="0"/>
+          <w:lang w:val="en-US"/>
+        </w:rPr>
+        <w:t>empty body</w:t>
+      </w:r>
+      <w:r>
+        <w:rPr>
+          <w:rStyle w:val="Emphasis"/>
+          <w:i w:val="0"/>
+          <w:iCs w:val="0"/>
+          <w:lang w:val="en-US"/>
+        </w:rPr>
+        <w:t xml:space="preserve"> (i.e., "pass").  Sure, you could add new attributes and methods, but why would you?  Exceptions have a standard API, and provide a particular set of data points about your program. Unless you have a really special kind of exception (e.g., the "</w:t>
+      </w:r>
+      <w:proofErr w:type="gramStart"/>
+      <w:r>
+        <w:rPr>
+          <w:rStyle w:val="Emphasis"/>
+          <w:i w:val="0"/>
+          <w:iCs w:val="0"/>
+          <w:lang w:val="en-US"/>
+        </w:rPr>
+        <w:t>re.error</w:t>
+      </w:r>
+      <w:proofErr w:type="gramEnd"/>
+      <w:r>
+        <w:rPr>
+          <w:rStyle w:val="Emphasis"/>
+          <w:i w:val="0"/>
+          <w:iCs w:val="0"/>
+          <w:lang w:val="en-US"/>
+        </w:rPr>
+        <w:t>" exception class for regular expressions), no one is going to look beyond the exception class name and its message.</w:t>
+      </w:r>
+    </w:p>
+    <w:p>
+      <w:pPr>
+        <w:spacing w:after="0"/>
+        <w:rPr>
+          <w:rStyle w:val="Emphasis"/>
+          <w:i w:val="0"/>
+          <w:iCs w:val="0"/>
+          <w:lang w:val="en-US"/>
+        </w:rPr>
+      </w:pPr>
+    </w:p>
+    <w:p>
+      <w:pPr>
+        <w:spacing w:after="0"/>
+        <w:rPr>
+          <w:rStyle w:val="Emphasis"/>
+          <w:i w:val="0"/>
+          <w:iCs w:val="0"/>
+          <w:lang w:val="en-US"/>
+        </w:rPr>
+      </w:pPr>
+      <w:r>
+        <w:rPr>
+          <w:rStyle w:val="Emphasis"/>
+          <w:i w:val="0"/>
+          <w:iCs w:val="0"/>
+          <w:lang w:val="en-US"/>
+        </w:rPr>
+        <w:t xml:space="preserve">How can you raise this exception? Well, you're creating a new object of type NotEnoughSpaceError. </w:t>
+      </w:r>
+      <w:proofErr w:type="gramStart"/>
+      <w:r>
+        <w:rPr>
+          <w:rStyle w:val="Emphasis"/>
+          <w:i w:val="0"/>
+          <w:iCs w:val="0"/>
+          <w:lang w:val="en-US"/>
+        </w:rPr>
+        <w:t>So</w:t>
+      </w:r>
+      <w:proofErr w:type="gramEnd"/>
+      <w:r>
+        <w:rPr>
+          <w:rStyle w:val="Emphasis"/>
+          <w:i w:val="0"/>
+          <w:iCs w:val="0"/>
+          <w:lang w:val="en-US"/>
+        </w:rPr>
+        <w:t xml:space="preserve"> you'll say:</w:t>
+      </w:r>
+    </w:p>
+    <w:p>
+      <w:pPr>
+        <w:spacing w:after="0"/>
+        <w:rPr>
+          <w:rStyle w:val="Emphasis"/>
+          <w:i w:val="0"/>
+          <w:iCs w:val="0"/>
+          <w:lang w:val="en-US"/>
+        </w:rPr>
+      </w:pPr>
+    </w:p>
+    <w:p>
+      <w:pPr>
+        <w:shd w:val="clear" w:color="auto" w:fill="FFFFFF"/>
+        <w:tabs>
+          <w:tab w:val="left" w:pos="916"/>
+          <w:tab w:val="left" w:pos="1832"/>
+          <w:tab w:val="left" w:pos="2748"/>
+          <w:tab w:val="left" w:pos="3664"/>
+          <w:tab w:val="left" w:pos="4580"/>
+          <w:tab w:val="left" w:pos="5496"/>
+          <w:tab w:val="left" w:pos="6412"/>
+          <w:tab w:val="left" w:pos="7328"/>
+          <w:tab w:val="left" w:pos="8244"/>
+          <w:tab w:val="left" w:pos="9160"/>
+          <w:tab w:val="left" w:pos="10076"/>
+          <w:tab w:val="left" w:pos="10992"/>
+          <w:tab w:val="left" w:pos="11908"/>
+          <w:tab w:val="left" w:pos="12824"/>
+          <w:tab w:val="left" w:pos="13740"/>
+          <w:tab w:val="left" w:pos="14656"/>
+        </w:tabs>
+        <w:spacing w:after="0" w:line="240" w:lineRule="auto"/>
+        <w:rPr>
+          <w:rFonts w:ascii="Courier New" w:eastAsia="Times New Roman" w:hAnsi="Courier New" w:cs="Courier New"/>
+          <w:color w:val="222222"/>
+          <w:sz w:val="21"/>
+          <w:szCs w:val="21"/>
+          <w:lang/>
+        </w:rPr>
+      </w:pPr>
+      <w:r>
+        <w:rPr>
+          <w:rFonts w:ascii="Courier New" w:eastAsia="Times New Roman" w:hAnsi="Courier New" w:cs="Courier New"/>
+          <w:color w:val="222222"/>
+          <w:sz w:val="21"/>
+          <w:szCs w:val="21"/>
+          <w:lang/>
+        </w:rPr>
+        <w:t>raise NotEnoughSpaceError(</w:t>
+      </w:r>
+    </w:p>
+    <w:p>
+      <w:pPr>
+        <w:shd w:val="clear" w:color="auto" w:fill="FFFFFF"/>
+        <w:tabs>
+          <w:tab w:val="left" w:pos="916"/>
+          <w:tab w:val="left" w:pos="1832"/>
+          <w:tab w:val="left" w:pos="2748"/>
+          <w:tab w:val="left" w:pos="3664"/>
+          <w:tab w:val="left" w:pos="4580"/>
+          <w:tab w:val="left" w:pos="5496"/>
+          <w:tab w:val="left" w:pos="6412"/>
+          <w:tab w:val="left" w:pos="7328"/>
+          <w:tab w:val="left" w:pos="8244"/>
+          <w:tab w:val="left" w:pos="9160"/>
+          <w:tab w:val="left" w:pos="10076"/>
+          <w:tab w:val="left" w:pos="10992"/>
+          <w:tab w:val="left" w:pos="11908"/>
+          <w:tab w:val="left" w:pos="12824"/>
+          <w:tab w:val="left" w:pos="13740"/>
+          <w:tab w:val="left" w:pos="14656"/>
+        </w:tabs>
+        <w:spacing w:after="0" w:line="240" w:lineRule="auto"/>
+        <w:rPr>
+          <w:rFonts w:ascii="Courier New" w:eastAsia="Times New Roman" w:hAnsi="Courier New" w:cs="Courier New"/>
+          <w:color w:val="222222"/>
+          <w:sz w:val="21"/>
+          <w:szCs w:val="21"/>
+          <w:lang/>
+        </w:rPr>
+      </w:pPr>
+      <w:r>
+        <w:rPr>
+          <w:rFonts w:ascii="Courier New" w:eastAsia="Times New Roman" w:hAnsi="Courier New" w:cs="Courier New"/>
+          <w:color w:val="222222"/>
+          <w:sz w:val="21"/>
+          <w:szCs w:val="21"/>
+          <w:lang/>
+        </w:rPr>
+        <w:t xml:space="preserve">  </w:t>
+      </w:r>
+      <w:r>
+        <w:rPr>
+          <w:rFonts w:ascii="Courier New" w:eastAsia="Times New Roman" w:hAnsi="Courier New" w:cs="Courier New"/>
+          <w:color w:val="222222"/>
+          <w:sz w:val="21"/>
+          <w:szCs w:val="21"/>
+          <w:lang/>
+        </w:rPr>
+        <w:t xml:space="preserve">  </w:t>
+      </w:r>
+      <w:r>
+        <w:rPr>
+          <w:rFonts w:ascii="Courier New" w:eastAsia="Times New Roman" w:hAnsi="Courier New" w:cs="Courier New"/>
+          <w:color w:val="222222"/>
+          <w:sz w:val="21"/>
+          <w:szCs w:val="21"/>
+          <w:lang/>
+        </w:rPr>
+        <w:t xml:space="preserve"> f'{</w:t>
+      </w:r>
+      <w:hyperlink r:id="rId5" w:tgtFrame="_blank" w:history="1">
+        <w:r>
+          <w:rPr>
+            <w:rFonts w:ascii="Courier New" w:eastAsia="Times New Roman" w:hAnsi="Courier New" w:cs="Courier New"/>
+            <w:color w:val="1155CC"/>
+            <w:sz w:val="21"/>
+            <w:szCs w:val="21"/>
+            <w:u w:val="single"/>
+            <w:lang/>
+          </w:rPr>
+          <w:t>one_item.name</w:t>
+        </w:r>
+      </w:hyperlink>
+      <w:r>
+        <w:rPr>
+          <w:rFonts w:ascii="Courier New" w:eastAsia="Times New Roman" w:hAnsi="Courier New" w:cs="Courier New"/>
+          <w:color w:val="222222"/>
+          <w:sz w:val="21"/>
+          <w:szCs w:val="21"/>
+          <w:lang/>
+        </w:rPr>
+        <w:t>} needs {one_item.size}; only {self.available_space - self.size()} available')</w:t>
+      </w:r>
+    </w:p>
+    <w:p>
+      <w:pPr>
+        <w:spacing w:after="0"/>
+        <w:rPr>
+          <w:rStyle w:val="Emphasis"/>
+          <w:i w:val="0"/>
+          <w:iCs w:val="0"/>
+        </w:rPr>
+      </w:pPr>
+    </w:p>
+    <w:p>
+      <w:pPr>
+        <w:spacing w:after="0"/>
+        <w:rPr>
+          <w:rStyle w:val="Emphasis"/>
+          <w:i w:val="0"/>
+          <w:iCs w:val="0"/>
+          <w:lang w:val="en-US"/>
+        </w:rPr>
+      </w:pPr>
+      <w:r>
+        <w:rPr>
+          <w:rStyle w:val="Emphasis"/>
+          <w:i w:val="0"/>
+          <w:iCs w:val="0"/>
+          <w:lang w:val="en-US"/>
+        </w:rPr>
+        <w:t>Take advantage of the f-string so that the message is as clear as can be.</w:t>
+      </w:r>
+    </w:p>
+    <w:p>
+      <w:pPr>
+        <w:spacing w:after="0"/>
+        <w:rPr>
+          <w:rStyle w:val="Emphasis"/>
+          <w:i w:val="0"/>
+          <w:iCs w:val="0"/>
+          <w:lang w:val="en-US"/>
+        </w:rPr>
+      </w:pPr>
+      <w:r>
+        <w:rPr>
+          <w:rStyle w:val="Emphasis"/>
+          <w:i w:val="0"/>
+          <w:iCs w:val="0"/>
+          <w:lang w:val="en-US"/>
+        </w:rPr>
+        <w:t xml:space="preserve">(more info on f-strings -&gt;  </w:t>
+      </w:r>
+      <w:hyperlink r:id="rId6" w:history="1">
+        <w:r>
+          <w:rPr>
+            <w:rStyle w:val="Hyperlink"/>
+            <w:lang w:val="en-US"/>
+          </w:rPr>
+          <w:t>https://realpython.com/python-f-strings/</w:t>
+        </w:r>
+      </w:hyperlink>
+      <w:r>
+        <w:rPr>
+          <w:rStyle w:val="Emphasis"/>
+          <w:i w:val="0"/>
+          <w:iCs w:val="0"/>
+          <w:lang w:val="en-US"/>
+        </w:rPr>
+        <w:t xml:space="preserve"> )</w:t>
+      </w:r>
+    </w:p>
+    <w:p>
+      <w:pPr>
+        <w:spacing w:after="0"/>
+        <w:rPr>
+          <w:rStyle w:val="Emphasis"/>
+          <w:i w:val="0"/>
+          <w:iCs w:val="0"/>
+          <w:lang w:val="en-US"/>
+        </w:rPr>
+      </w:pPr>
+    </w:p>
+    <w:p>
+      <w:pPr>
+        <w:rPr>
+          <w:rStyle w:val="Emphasis"/>
+          <w:i w:val="0"/>
+          <w:iCs w:val="0"/>
+          <w:lang w:val="en-US"/>
+        </w:rPr>
+      </w:pPr>
+      <w:r>
+        <w:rPr>
+          <w:rStyle w:val="Emphasis"/>
+          <w:i w:val="0"/>
+          <w:iCs w:val="0"/>
+          <w:lang w:val="en-US"/>
+        </w:rPr>
+        <w:br w:type="page"/>
+      </w:r>
+    </w:p>
+    <w:p>
+      <w:pPr>
+        <w:pStyle w:val="Heading1"/>
+        <w:rPr>
+          <w:rStyle w:val="SubtleEmphasis"/>
+          <w:u w:val="single"/>
+        </w:rPr>
+      </w:pPr>
+      <w:r>
+        <w:rPr>
+          <w:rStyle w:val="SubtleEmphasis"/>
+          <w:u w:val="single"/>
+        </w:rPr>
+        <w:lastRenderedPageBreak/>
+        <w:t>Python namespaces</w:t>
+      </w:r>
+    </w:p>
+    <w:p>
+      <w:pPr>
+        <w:spacing w:after="0"/>
+        <w:rPr>
+          <w:rStyle w:val="Emphasis"/>
+          <w:i w:val="0"/>
+          <w:iCs w:val="0"/>
+          <w:lang w:val="en-US"/>
+        </w:rPr>
+      </w:pPr>
+    </w:p>
+    <w:p>
+      <w:pPr>
+        <w:spacing w:after="0"/>
+        <w:rPr>
+          <w:rStyle w:val="Emphasis"/>
+          <w:i w:val="0"/>
+          <w:iCs w:val="0"/>
+          <w:lang w:val="en-US"/>
+        </w:rPr>
+      </w:pPr>
+      <w:r>
+        <w:rPr>
+          <w:rStyle w:val="Emphasis"/>
+          <w:i w:val="0"/>
+          <w:iCs w:val="0"/>
+          <w:lang w:val="en-US"/>
+        </w:rPr>
+        <w:t>A namespace is a mapping from names to objects, with the property that there is zero relation between names in different namespaces.  They’re usually implemented as Python dictionaries.</w:t>
+      </w:r>
+    </w:p>
+    <w:p>
+      <w:pPr>
+        <w:spacing w:after="0"/>
+        <w:rPr>
+          <w:rStyle w:val="Emphasis"/>
+          <w:i w:val="0"/>
+          <w:iCs w:val="0"/>
+          <w:lang w:val="en-US"/>
+        </w:rPr>
+      </w:pPr>
+    </w:p>
+    <w:p>
+      <w:pPr>
+        <w:spacing w:after="0"/>
+        <w:rPr>
+          <w:rStyle w:val="Emphasis"/>
+          <w:i w:val="0"/>
+          <w:iCs w:val="0"/>
+          <w:lang w:val="en-US"/>
+        </w:rPr>
+      </w:pPr>
+      <w:r>
+        <w:rPr>
+          <w:rStyle w:val="Emphasis"/>
+          <w:i w:val="0"/>
+          <w:iCs w:val="0"/>
+          <w:lang w:val="en-US"/>
+        </w:rPr>
+        <w:t xml:space="preserve">Python </w:t>
+      </w:r>
+      <w:r>
+        <w:rPr>
+          <w:rStyle w:val="Emphasis"/>
+          <w:b/>
+          <w:bCs/>
+          <w:i w:val="0"/>
+          <w:iCs w:val="0"/>
+          <w:lang w:val="en-US"/>
+        </w:rPr>
+        <w:t>classes</w:t>
+      </w:r>
+      <w:r>
+        <w:rPr>
+          <w:rStyle w:val="Emphasis"/>
+          <w:i w:val="0"/>
+          <w:iCs w:val="0"/>
+          <w:lang w:val="en-US"/>
+        </w:rPr>
+        <w:t xml:space="preserve"> and </w:t>
+      </w:r>
+      <w:r>
+        <w:rPr>
+          <w:rStyle w:val="Emphasis"/>
+          <w:b/>
+          <w:bCs/>
+          <w:i w:val="0"/>
+          <w:iCs w:val="0"/>
+          <w:lang w:val="en-US"/>
+        </w:rPr>
+        <w:t>instances of classes</w:t>
+      </w:r>
+      <w:r>
+        <w:rPr>
+          <w:rStyle w:val="Emphasis"/>
+          <w:i w:val="0"/>
+          <w:iCs w:val="0"/>
+          <w:lang w:val="en-US"/>
+        </w:rPr>
+        <w:t xml:space="preserve"> have their </w:t>
+      </w:r>
+      <w:r>
+        <w:rPr>
+          <w:rStyle w:val="Emphasis"/>
+          <w:b/>
+          <w:bCs/>
+          <w:i w:val="0"/>
+          <w:iCs w:val="0"/>
+          <w:lang w:val="en-US"/>
+        </w:rPr>
+        <w:t>own</w:t>
+      </w:r>
+      <w:r>
+        <w:rPr>
+          <w:rStyle w:val="Emphasis"/>
+          <w:i w:val="0"/>
+          <w:iCs w:val="0"/>
+          <w:lang w:val="en-US"/>
+        </w:rPr>
+        <w:t xml:space="preserve"> </w:t>
+      </w:r>
+      <w:r>
+        <w:rPr>
+          <w:rStyle w:val="Emphasis"/>
+          <w:b/>
+          <w:bCs/>
+          <w:i w:val="0"/>
+          <w:iCs w:val="0"/>
+          <w:lang w:val="en-US"/>
+        </w:rPr>
+        <w:t>distinct</w:t>
+      </w:r>
+      <w:r>
+        <w:rPr>
+          <w:rStyle w:val="Emphasis"/>
+          <w:i w:val="0"/>
+          <w:iCs w:val="0"/>
+          <w:lang w:val="en-US"/>
+        </w:rPr>
+        <w:t xml:space="preserve"> </w:t>
+      </w:r>
+      <w:r>
+        <w:rPr>
+          <w:rStyle w:val="Emphasis"/>
+          <w:b/>
+          <w:bCs/>
+          <w:i w:val="0"/>
+          <w:iCs w:val="0"/>
+          <w:lang w:val="en-US"/>
+        </w:rPr>
+        <w:t>namespaces</w:t>
+      </w:r>
+      <w:r>
+        <w:rPr>
+          <w:rStyle w:val="Emphasis"/>
+          <w:i w:val="0"/>
+          <w:iCs w:val="0"/>
+          <w:lang w:val="en-US"/>
+        </w:rPr>
+        <w:t xml:space="preserve">.  When you try to access an attribute from an instance of a class, it </w:t>
+      </w:r>
+      <w:r>
+        <w:rPr>
+          <w:rStyle w:val="Emphasis"/>
+          <w:b/>
+          <w:bCs/>
+          <w:i w:val="0"/>
+          <w:iCs w:val="0"/>
+          <w:lang w:val="en-US"/>
+        </w:rPr>
+        <w:t>first</w:t>
+      </w:r>
+      <w:r>
+        <w:rPr>
+          <w:rStyle w:val="Emphasis"/>
+          <w:i w:val="0"/>
+          <w:iCs w:val="0"/>
+          <w:lang w:val="en-US"/>
+        </w:rPr>
+        <w:t xml:space="preserve"> looks at its instance namespace.  If it finds the attribute, it returns the associated value, if not, it then looks in the class namespace and returns the attribute</w:t>
+      </w:r>
+      <w:r>
+        <w:rPr>
+          <w:rStyle w:val="Emphasis"/>
+          <w:i w:val="0"/>
+          <w:iCs w:val="0"/>
+          <w:lang w:val="en-US"/>
+        </w:rPr>
+        <w:t xml:space="preserve"> (otherwise it presents an error).</w:t>
+      </w:r>
+    </w:p>
+    <w:p>
+      <w:pPr>
+        <w:spacing w:after="0"/>
+        <w:rPr>
+          <w:rStyle w:val="Emphasis"/>
+          <w:i w:val="0"/>
+          <w:iCs w:val="0"/>
+          <w:lang w:val="en-US"/>
+        </w:rPr>
+      </w:pPr>
+      <w:r>
+        <w:rPr>
+          <w:rStyle w:val="Emphasis"/>
+          <w:i w:val="0"/>
+          <w:iCs w:val="0"/>
+          <w:lang w:val="en-US"/>
+        </w:rPr>
+        <w:t xml:space="preserve">The </w:t>
+      </w:r>
+      <w:r>
+        <w:rPr>
+          <w:rStyle w:val="Emphasis"/>
+          <w:b/>
+          <w:bCs/>
+          <w:i w:val="0"/>
+          <w:iCs w:val="0"/>
+          <w:lang w:val="en-US"/>
+        </w:rPr>
+        <w:t>instance</w:t>
+      </w:r>
+      <w:r>
+        <w:rPr>
+          <w:rStyle w:val="Emphasis"/>
+          <w:i w:val="0"/>
+          <w:iCs w:val="0"/>
+          <w:lang w:val="en-US"/>
+        </w:rPr>
+        <w:t xml:space="preserve"> namespace takes </w:t>
+      </w:r>
+      <w:r>
+        <w:rPr>
+          <w:rStyle w:val="Emphasis"/>
+          <w:b/>
+          <w:bCs/>
+          <w:i w:val="0"/>
+          <w:iCs w:val="0"/>
+          <w:lang w:val="en-US"/>
+        </w:rPr>
+        <w:t>supremacy</w:t>
+      </w:r>
+      <w:r>
+        <w:rPr>
+          <w:rStyle w:val="Emphasis"/>
+          <w:i w:val="0"/>
+          <w:iCs w:val="0"/>
+          <w:lang w:val="en-US"/>
+        </w:rPr>
+        <w:t xml:space="preserve"> over the class namespace.  </w:t>
+      </w:r>
+      <w:proofErr w:type="gramStart"/>
+      <w:r>
+        <w:rPr>
+          <w:rStyle w:val="Emphasis"/>
+          <w:i w:val="0"/>
+          <w:iCs w:val="0"/>
+          <w:lang w:val="en-US"/>
+        </w:rPr>
+        <w:t>So</w:t>
+      </w:r>
+      <w:proofErr w:type="gramEnd"/>
+      <w:r>
+        <w:rPr>
+          <w:rStyle w:val="Emphasis"/>
+          <w:i w:val="0"/>
+          <w:iCs w:val="0"/>
+          <w:lang w:val="en-US"/>
+        </w:rPr>
+        <w:t xml:space="preserve"> </w:t>
+      </w:r>
+      <w:r>
+        <w:rPr>
+          <w:rStyle w:val="Emphasis"/>
+          <w:b/>
+          <w:bCs/>
+          <w:i w:val="0"/>
+          <w:iCs w:val="0"/>
+          <w:lang w:val="en-US"/>
+        </w:rPr>
+        <w:t>watch out</w:t>
+      </w:r>
+      <w:r>
+        <w:rPr>
+          <w:rStyle w:val="Emphasis"/>
+          <w:i w:val="0"/>
+          <w:iCs w:val="0"/>
+          <w:lang w:val="en-US"/>
+        </w:rPr>
+        <w:t xml:space="preserve"> if you use the same attribute names in both namespaces.</w:t>
+      </w:r>
+    </w:p>
+    <w:p>
+      <w:pPr>
+        <w:spacing w:after="0"/>
+        <w:rPr>
+          <w:rStyle w:val="Emphasis"/>
+          <w:i w:val="0"/>
+          <w:iCs w:val="0"/>
+          <w:lang w:val="en-US"/>
+        </w:rPr>
+      </w:pPr>
+    </w:p>
+    <w:p>
+      <w:pPr>
+        <w:spacing w:after="0"/>
+        <w:rPr>
+          <w:rStyle w:val="Emphasis"/>
+          <w:i w:val="0"/>
+          <w:iCs w:val="0"/>
+          <w:lang w:val="en-US"/>
+        </w:rPr>
+      </w:pPr>
+      <w:r>
+        <w:rPr>
+          <w:rStyle w:val="Emphasis"/>
+          <w:i w:val="0"/>
+          <w:iCs w:val="0"/>
+          <w:lang w:val="en-US"/>
+        </w:rPr>
+        <w:t xml:space="preserve">classes can have an attribute too </w:t>
+      </w:r>
+      <w:r>
+        <w:rPr>
+          <w:rStyle w:val="Emphasis"/>
+          <w:b/>
+          <w:bCs/>
+          <w:i w:val="0"/>
+          <w:iCs w:val="0"/>
+          <w:lang w:val="en-US"/>
+        </w:rPr>
+        <w:t>outside of the instance</w:t>
+      </w:r>
+      <w:r>
+        <w:rPr>
+          <w:rStyle w:val="Emphasis"/>
+          <w:i w:val="0"/>
+          <w:iCs w:val="0"/>
+          <w:lang w:val="en-US"/>
+        </w:rPr>
+        <w:t xml:space="preserve"> of </w:t>
+      </w:r>
+      <w:r>
+        <w:rPr>
+          <w:rStyle w:val="Emphasis"/>
+          <w:i w:val="0"/>
+          <w:iCs w:val="0"/>
+          <w:lang w:val="en-US"/>
+        </w:rPr>
+        <w:t>the</w:t>
+      </w:r>
+      <w:r>
+        <w:rPr>
+          <w:rStyle w:val="Emphasis"/>
+          <w:i w:val="0"/>
+          <w:iCs w:val="0"/>
+          <w:lang w:val="en-US"/>
+        </w:rPr>
+        <w:t xml:space="preserve"> class</w:t>
+      </w:r>
+      <w:r>
+        <w:rPr>
+          <w:rStyle w:val="Emphasis"/>
+          <w:i w:val="0"/>
+          <w:iCs w:val="0"/>
+          <w:lang w:val="en-US"/>
+        </w:rPr>
+        <w:t>.</w:t>
+      </w:r>
+    </w:p>
+    <w:p>
+      <w:pPr>
+        <w:spacing w:after="0"/>
+        <w:rPr>
+          <w:rStyle w:val="Emphasis"/>
+          <w:i w:val="0"/>
+          <w:iCs w:val="0"/>
+          <w:lang w:val="en-US"/>
+        </w:rPr>
+      </w:pPr>
+      <w:r>
+        <w:rPr>
+          <w:rStyle w:val="Emphasis"/>
+          <w:i w:val="0"/>
+          <w:iCs w:val="0"/>
+          <w:lang w:val="en-US"/>
+        </w:rPr>
+        <w:t xml:space="preserve">when the </w:t>
+      </w:r>
+      <w:r>
+        <w:rPr>
+          <w:rStyle w:val="Emphasis"/>
+          <w:b/>
+          <w:bCs/>
+          <w:i w:val="0"/>
+          <w:iCs w:val="0"/>
+          <w:lang w:val="en-US"/>
+        </w:rPr>
+        <w:t>same attribute name</w:t>
+      </w:r>
+      <w:r>
+        <w:rPr>
+          <w:rStyle w:val="Emphasis"/>
+          <w:i w:val="0"/>
+          <w:iCs w:val="0"/>
+          <w:lang w:val="en-US"/>
+        </w:rPr>
+        <w:t xml:space="preserve"> exists inside the __init__ section, Python will try to get that value (of the instance) and not the class-attribute. This has something to do with </w:t>
+      </w:r>
+      <w:r>
+        <w:rPr>
+          <w:rStyle w:val="Emphasis"/>
+          <w:b/>
+          <w:bCs/>
+          <w:i w:val="0"/>
+          <w:iCs w:val="0"/>
+          <w:lang w:val="en-US"/>
+        </w:rPr>
+        <w:t>namespaces</w:t>
+      </w:r>
+      <w:r>
+        <w:rPr>
+          <w:rStyle w:val="Emphasis"/>
+          <w:i w:val="0"/>
+          <w:iCs w:val="0"/>
+          <w:lang w:val="en-US"/>
+        </w:rPr>
+        <w:t>, here is an article that explained it to me: </w:t>
+      </w:r>
+      <w:r>
+        <w:rPr>
+          <w:rStyle w:val="Emphasis"/>
+          <w:i w:val="0"/>
+          <w:iCs w:val="0"/>
+          <w:lang w:val="en-US"/>
+        </w:rPr>
+        <w:t xml:space="preserve"> </w:t>
+      </w:r>
+      <w:hyperlink r:id="rId7" w:history="1">
+        <w:r>
+          <w:rPr>
+            <w:rStyle w:val="Hyperlink"/>
+            <w:lang w:val="en-US"/>
+          </w:rPr>
+          <w:t>https://www.toptal.com/python/python-class-attributes-an-overly-thorough-guide</w:t>
+        </w:r>
+      </w:hyperlink>
+    </w:p>
+    <w:p>
+      <w:pPr>
+        <w:spacing w:after="0"/>
+        <w:rPr>
+          <w:rStyle w:val="Emphasis"/>
+          <w:i w:val="0"/>
+          <w:iCs w:val="0"/>
+          <w:lang w:val="en-US"/>
+        </w:rPr>
+      </w:pPr>
+    </w:p>
+    <w:p>
+      <w:pPr>
+        <w:spacing w:after="0"/>
+        <w:rPr>
+          <w:rStyle w:val="Emphasis"/>
+          <w:i w:val="0"/>
+          <w:iCs w:val="0"/>
+          <w:lang w:val="en-US"/>
+        </w:rPr>
+      </w:pPr>
+      <w:r>
+        <w:rPr>
+          <w:rStyle w:val="Emphasis"/>
+          <w:i w:val="0"/>
+          <w:iCs w:val="0"/>
+          <w:lang w:val="en-US"/>
+        </w:rPr>
+        <w:t xml:space="preserve"> </w:t>
+      </w:r>
+      <w:r>
+        <w:rPr>
+          <w:rStyle w:val="Emphasis"/>
+          <w:i w:val="0"/>
+          <w:iCs w:val="0"/>
+          <w:lang w:val="en-US"/>
+        </w:rPr>
+        <w:t xml:space="preserve">Use these </w:t>
+      </w:r>
+      <w:r>
+        <w:rPr>
+          <w:rStyle w:val="Emphasis"/>
+          <w:b/>
+          <w:bCs/>
+          <w:i w:val="0"/>
+          <w:iCs w:val="0"/>
+          <w:lang w:val="en-US"/>
+        </w:rPr>
+        <w:t>class attributes</w:t>
+      </w:r>
+      <w:r>
+        <w:rPr>
+          <w:rStyle w:val="Emphasis"/>
+          <w:i w:val="0"/>
+          <w:iCs w:val="0"/>
+          <w:lang w:val="en-US"/>
+        </w:rPr>
+        <w:t xml:space="preserve"> generally in the </w:t>
+      </w:r>
+      <w:r>
+        <w:rPr>
+          <w:rStyle w:val="Emphasis"/>
+          <w:b/>
+          <w:bCs/>
+          <w:i w:val="0"/>
+          <w:iCs w:val="0"/>
+          <w:lang w:val="en-US"/>
+        </w:rPr>
+        <w:t>following situations</w:t>
+      </w:r>
+      <w:r>
+        <w:rPr>
+          <w:rStyle w:val="Emphasis"/>
+          <w:i w:val="0"/>
+          <w:iCs w:val="0"/>
+          <w:lang w:val="en-US"/>
+        </w:rPr>
+        <w:t>:</w:t>
+      </w:r>
+    </w:p>
+    <w:p>
+      <w:pPr>
+        <w:pStyle w:val="ListParagraph"/>
+        <w:numPr>
+          <w:ilvl w:val="0"/>
+          <w:numId w:val="1"/>
+        </w:numPr>
+        <w:spacing w:after="0"/>
+        <w:rPr>
+          <w:rStyle w:val="Emphasis"/>
+          <w:i w:val="0"/>
+          <w:iCs w:val="0"/>
+          <w:lang w:val="en-US"/>
+        </w:rPr>
+      </w:pPr>
+      <w:r>
+        <w:rPr>
+          <w:rStyle w:val="Emphasis"/>
+          <w:i w:val="0"/>
+          <w:iCs w:val="0"/>
+          <w:lang w:val="en-US"/>
+        </w:rPr>
+        <w:t xml:space="preserve">Storing </w:t>
+      </w:r>
+      <w:r>
+        <w:rPr>
+          <w:rStyle w:val="Emphasis"/>
+          <w:b/>
+          <w:bCs/>
+          <w:i w:val="0"/>
+          <w:iCs w:val="0"/>
+          <w:lang w:val="en-US"/>
+        </w:rPr>
+        <w:t>constants</w:t>
+      </w:r>
+      <w:r>
+        <w:rPr>
+          <w:rStyle w:val="Emphasis"/>
+          <w:i w:val="0"/>
+          <w:iCs w:val="0"/>
+          <w:lang w:val="en-US"/>
+        </w:rPr>
+        <w:t xml:space="preserve"> that are used throughout the whole class</w:t>
+      </w:r>
+    </w:p>
+    <w:p>
+      <w:pPr>
+        <w:pStyle w:val="ListParagraph"/>
+        <w:numPr>
+          <w:ilvl w:val="0"/>
+          <w:numId w:val="1"/>
+        </w:numPr>
+        <w:spacing w:after="0"/>
+        <w:rPr>
+          <w:rStyle w:val="Emphasis"/>
+          <w:i w:val="0"/>
+          <w:iCs w:val="0"/>
+          <w:lang w:val="en-US"/>
+        </w:rPr>
+      </w:pPr>
+      <w:r>
+        <w:rPr>
+          <w:rStyle w:val="Emphasis"/>
+          <w:i w:val="0"/>
+          <w:iCs w:val="0"/>
+          <w:lang w:val="en-US"/>
+        </w:rPr>
+        <w:t xml:space="preserve">Defining </w:t>
+      </w:r>
+      <w:r>
+        <w:rPr>
+          <w:rStyle w:val="Emphasis"/>
+          <w:b/>
+          <w:bCs/>
+          <w:i w:val="0"/>
+          <w:iCs w:val="0"/>
+          <w:lang w:val="en-US"/>
+        </w:rPr>
+        <w:t>static default values</w:t>
+      </w:r>
+      <w:r>
+        <w:rPr>
+          <w:rStyle w:val="Emphasis"/>
+          <w:i w:val="0"/>
+          <w:iCs w:val="0"/>
+          <w:lang w:val="en-US"/>
+        </w:rPr>
+        <w:t xml:space="preserve"> (but beware, if default values can change with an instance of a class, you should define is in the instance of the class, not on the class itself)</w:t>
+      </w:r>
+    </w:p>
+    <w:p>
+      <w:pPr>
+        <w:pStyle w:val="ListParagraph"/>
+        <w:numPr>
+          <w:ilvl w:val="0"/>
+          <w:numId w:val="1"/>
+        </w:numPr>
+        <w:spacing w:after="0"/>
+        <w:rPr>
+          <w:rStyle w:val="Emphasis"/>
+          <w:i w:val="0"/>
+          <w:iCs w:val="0"/>
+          <w:lang w:val="en-US"/>
+        </w:rPr>
+      </w:pPr>
+      <w:r>
+        <w:rPr>
+          <w:rStyle w:val="Emphasis"/>
+          <w:b/>
+          <w:bCs/>
+          <w:i w:val="0"/>
+          <w:iCs w:val="0"/>
+          <w:lang w:val="en-US"/>
+        </w:rPr>
+        <w:t>Tracking data across all instances</w:t>
+      </w:r>
+      <w:r>
+        <w:rPr>
+          <w:rStyle w:val="Emphasis"/>
+          <w:i w:val="0"/>
+          <w:iCs w:val="0"/>
+          <w:lang w:val="en-US"/>
+        </w:rPr>
+        <w:t xml:space="preserve"> of a given class (</w:t>
+      </w:r>
+      <w:proofErr w:type="spellStart"/>
+      <w:r>
+        <w:rPr>
+          <w:rStyle w:val="Emphasis"/>
+          <w:i w:val="0"/>
+          <w:iCs w:val="0"/>
+          <w:lang w:val="en-US"/>
+        </w:rPr>
+        <w:t>eg.</w:t>
+      </w:r>
+      <w:proofErr w:type="spellEnd"/>
+      <w:r>
+        <w:rPr>
+          <w:rStyle w:val="Emphasis"/>
+          <w:i w:val="0"/>
+          <w:iCs w:val="0"/>
+          <w:lang w:val="en-US"/>
+        </w:rPr>
+        <w:t xml:space="preserve"> calculating totals over all instances)</w:t>
+      </w:r>
+    </w:p>
+    <w:p>
+      <w:pPr>
+        <w:pStyle w:val="ListParagraph"/>
+        <w:numPr>
+          <w:ilvl w:val="0"/>
+          <w:numId w:val="1"/>
+        </w:numPr>
+        <w:spacing w:after="0"/>
+        <w:rPr>
+          <w:rStyle w:val="Emphasis"/>
+          <w:b/>
+          <w:bCs/>
+          <w:i w:val="0"/>
+          <w:iCs w:val="0"/>
+          <w:lang w:val="en-US"/>
+        </w:rPr>
+      </w:pPr>
+      <w:r>
+        <w:rPr>
+          <w:rStyle w:val="Emphasis"/>
+          <w:b/>
+          <w:bCs/>
+          <w:i w:val="0"/>
+          <w:iCs w:val="0"/>
+          <w:lang w:val="en-US"/>
+        </w:rPr>
+        <w:t>Performance</w:t>
+      </w:r>
+    </w:p>
+    <w:p>
+      <w:pPr>
+        <w:spacing w:after="0"/>
+        <w:rPr>
+          <w:rStyle w:val="Emphasis"/>
+          <w:i w:val="0"/>
+          <w:iCs w:val="0"/>
         </w:rPr>
       </w:pPr>
     </w:p>
@@ -1107,7 +5062,7 @@
         <w:rFonts w:ascii="Calibri" w:eastAsiaTheme="minorHAnsi" w:hAnsi="Calibri" w:cs="Calibri" w:hint="default"/>
       </w:rPr>
     </w:lvl>
-    <w:lvl w:ilvl="1" w:tplc="10000003" w:tentative="1">
+    <w:lvl w:ilvl="1" w:tplc="10000003">
       <w:start w:val="1"/>
       <w:numFmt w:val="bullet"/>
       <w:lvlText w:val="o"/>
@@ -1119,7 +5074,7 @@
         <w:rFonts w:ascii="Courier New" w:hAnsi="Courier New" w:cs="Courier New" w:hint="default"/>
       </w:rPr>
     </w:lvl>
-    <w:lvl w:ilvl="2" w:tplc="10000005" w:tentative="1">
+    <w:lvl w:ilvl="2" w:tplc="10000005">
       <w:start w:val="1"/>
       <w:numFmt w:val="bullet"/>
       <w:lvlText w:val=""/>
@@ -1204,8 +5159,160 @@
       </w:rPr>
     </w:lvl>
   </w:abstractNum>
+  <w:abstractNum w:abstractNumId="1" w15:restartNumberingAfterBreak="0">
+    <w:nsid w:val="5007516D"/>
+    <w:multiLevelType w:val="multilevel"/>
+    <w:tmpl w:val="2B524BD4"/>
+    <w:lvl w:ilvl="0">
+      <w:start w:val="1"/>
+      <w:numFmt w:val="bullet"/>
+      <w:lvlText w:val=""/>
+      <w:lvlJc w:val="left"/>
+      <w:pPr>
+        <w:tabs>
+          <w:tab w:val="num" w:pos="720"/>
+        </w:tabs>
+        <w:ind w:left="720" w:hanging="360"/>
+      </w:pPr>
+      <w:rPr>
+        <w:rFonts w:ascii="Symbol" w:hAnsi="Symbol" w:hint="default"/>
+        <w:sz w:val="20"/>
+      </w:rPr>
+    </w:lvl>
+    <w:lvl w:ilvl="1" w:tentative="1">
+      <w:start w:val="1"/>
+      <w:numFmt w:val="bullet"/>
+      <w:lvlText w:val="o"/>
+      <w:lvlJc w:val="left"/>
+      <w:pPr>
+        <w:tabs>
+          <w:tab w:val="num" w:pos="1440"/>
+        </w:tabs>
+        <w:ind w:left="1440" w:hanging="360"/>
+      </w:pPr>
+      <w:rPr>
+        <w:rFonts w:ascii="Courier New" w:hAnsi="Courier New" w:hint="default"/>
+        <w:sz w:val="20"/>
+      </w:rPr>
+    </w:lvl>
+    <w:lvl w:ilvl="2" w:tentative="1">
+      <w:start w:val="1"/>
+      <w:numFmt w:val="bullet"/>
+      <w:lvlText w:val=""/>
+      <w:lvlJc w:val="left"/>
+      <w:pPr>
+        <w:tabs>
+          <w:tab w:val="num" w:pos="2160"/>
+        </w:tabs>
+        <w:ind w:left="2160" w:hanging="360"/>
+      </w:pPr>
+      <w:rPr>
+        <w:rFonts w:ascii="Wingdings" w:hAnsi="Wingdings" w:hint="default"/>
+        <w:sz w:val="20"/>
+      </w:rPr>
+    </w:lvl>
+    <w:lvl w:ilvl="3" w:tentative="1">
+      <w:start w:val="1"/>
+      <w:numFmt w:val="bullet"/>
+      <w:lvlText w:val=""/>
+      <w:lvlJc w:val="left"/>
+      <w:pPr>
+        <w:tabs>
+          <w:tab w:val="num" w:pos="2880"/>
+        </w:tabs>
+        <w:ind w:left="2880" w:hanging="360"/>
+      </w:pPr>
+      <w:rPr>
+        <w:rFonts w:ascii="Wingdings" w:hAnsi="Wingdings" w:hint="default"/>
+        <w:sz w:val="20"/>
+      </w:rPr>
+    </w:lvl>
+    <w:lvl w:ilvl="4" w:tentative="1">
+      <w:start w:val="1"/>
+      <w:numFmt w:val="bullet"/>
+      <w:lvlText w:val=""/>
+      <w:lvlJc w:val="left"/>
+      <w:pPr>
+        <w:tabs>
+          <w:tab w:val="num" w:pos="3600"/>
+        </w:tabs>
+        <w:ind w:left="3600" w:hanging="360"/>
+      </w:pPr>
+      <w:rPr>
+        <w:rFonts w:ascii="Wingdings" w:hAnsi="Wingdings" w:hint="default"/>
+        <w:sz w:val="20"/>
+      </w:rPr>
+    </w:lvl>
+    <w:lvl w:ilvl="5" w:tentative="1">
+      <w:start w:val="1"/>
+      <w:numFmt w:val="bullet"/>
+      <w:lvlText w:val=""/>
+      <w:lvlJc w:val="left"/>
+      <w:pPr>
+        <w:tabs>
+          <w:tab w:val="num" w:pos="4320"/>
+        </w:tabs>
+        <w:ind w:left="4320" w:hanging="360"/>
+      </w:pPr>
+      <w:rPr>
+        <w:rFonts w:ascii="Wingdings" w:hAnsi="Wingdings" w:hint="default"/>
+        <w:sz w:val="20"/>
+      </w:rPr>
+    </w:lvl>
+    <w:lvl w:ilvl="6" w:tentative="1">
+      <w:start w:val="1"/>
+      <w:numFmt w:val="bullet"/>
+      <w:lvlText w:val=""/>
+      <w:lvlJc w:val="left"/>
+      <w:pPr>
+        <w:tabs>
+          <w:tab w:val="num" w:pos="5040"/>
+        </w:tabs>
+        <w:ind w:left="5040" w:hanging="360"/>
+      </w:pPr>
+      <w:rPr>
+        <w:rFonts w:ascii="Wingdings" w:hAnsi="Wingdings" w:hint="default"/>
+        <w:sz w:val="20"/>
+      </w:rPr>
+    </w:lvl>
+    <w:lvl w:ilvl="7" w:tentative="1">
+      <w:start w:val="1"/>
+      <w:numFmt w:val="bullet"/>
+      <w:lvlText w:val=""/>
+      <w:lvlJc w:val="left"/>
+      <w:pPr>
+        <w:tabs>
+          <w:tab w:val="num" w:pos="5760"/>
+        </w:tabs>
+        <w:ind w:left="5760" w:hanging="360"/>
+      </w:pPr>
+      <w:rPr>
+        <w:rFonts w:ascii="Wingdings" w:hAnsi="Wingdings" w:hint="default"/>
+        <w:sz w:val="20"/>
+      </w:rPr>
+    </w:lvl>
+    <w:lvl w:ilvl="8" w:tentative="1">
+      <w:start w:val="1"/>
+      <w:numFmt w:val="bullet"/>
+      <w:lvlText w:val=""/>
+      <w:lvlJc w:val="left"/>
+      <w:pPr>
+        <w:tabs>
+          <w:tab w:val="num" w:pos="6480"/>
+        </w:tabs>
+        <w:ind w:left="6480" w:hanging="360"/>
+      </w:pPr>
+      <w:rPr>
+        <w:rFonts w:ascii="Wingdings" w:hAnsi="Wingdings" w:hint="default"/>
+        <w:sz w:val="20"/>
+      </w:rPr>
+    </w:lvl>
+  </w:abstractNum>
   <w:num w:numId="1">
     <w:abstractNumId w:val="0"/>
+  </w:num>
+  <w:num w:numId="2">
+    <w:abstractNumId w:val="1"/>
   </w:num>
 </w:numbering>
 </file>
@@ -1750,6 +5857,90 @@
       <w:contextualSpacing/>
     </w:pPr>
   </w:style>
+  <w:style w:type="paragraph" w:styleId="HTMLPreformatted">
+    <w:name w:val="HTML Preformatted"/>
+    <w:basedOn w:val="Normal"/>
+    <w:link w:val="HTMLPreformattedChar"/>
+    <w:uiPriority w:val="99"/>
+    <w:unhideWhenUsed/>
+    <w:rsid w:val="002914CB"/>
+    <w:pPr>
+      <w:tabs>
+        <w:tab w:val="left" w:pos="916"/>
+        <w:tab w:val="left" w:pos="1832"/>
+        <w:tab w:val="left" w:pos="2748"/>
+        <w:tab w:val="left" w:pos="3664"/>
+        <w:tab w:val="left" w:pos="4580"/>
+        <w:tab w:val="left" w:pos="5496"/>
+        <w:tab w:val="left" w:pos="6412"/>
+        <w:tab w:val="left" w:pos="7328"/>
+        <w:tab w:val="left" w:pos="8244"/>
+        <w:tab w:val="left" w:pos="9160"/>
+        <w:tab w:val="left" w:pos="10076"/>
+        <w:tab w:val="left" w:pos="10992"/>
+        <w:tab w:val="left" w:pos="11908"/>
+        <w:tab w:val="left" w:pos="12824"/>
+        <w:tab w:val="left" w:pos="13740"/>
+        <w:tab w:val="left" w:pos="14656"/>
+      </w:tabs>
+      <w:spacing w:after="0" w:line="240" w:lineRule="auto"/>
+    </w:pPr>
+    <w:rPr>
+      <w:rFonts w:ascii="Courier New" w:eastAsia="Times New Roman" w:hAnsi="Courier New" w:cs="Courier New"/>
+      <w:sz w:val="20"/>
+      <w:szCs w:val="20"/>
+      <w:lang/>
+    </w:rPr>
+  </w:style>
+  <w:style w:type="character" w:customStyle="1" w:styleId="HTMLPreformattedChar">
+    <w:name w:val="HTML Preformatted Char"/>
+    <w:basedOn w:val="DefaultParagraphFont"/>
+    <w:link w:val="HTMLPreformatted"/>
+    <w:uiPriority w:val="99"/>
+    <w:rsid w:val="002914CB"/>
+    <w:rPr>
+      <w:rFonts w:ascii="Courier New" w:eastAsia="Times New Roman" w:hAnsi="Courier New" w:cs="Courier New"/>
+      <w:sz w:val="20"/>
+      <w:szCs w:val="20"/>
+      <w:lang/>
+    </w:rPr>
+  </w:style>
+  <w:style w:type="character" w:styleId="Hyperlink">
+    <w:name w:val="Hyperlink"/>
+    <w:basedOn w:val="DefaultParagraphFont"/>
+    <w:uiPriority w:val="99"/>
+    <w:unhideWhenUsed/>
+    <w:rsid w:val="00A453E5"/>
+    <w:rPr>
+      <w:color w:val="0000FF"/>
+      <w:u w:val="single"/>
+    </w:rPr>
+  </w:style>
+  <w:style w:type="character" w:styleId="UnresolvedMention">
+    <w:name w:val="Unresolved Mention"/>
+    <w:basedOn w:val="DefaultParagraphFont"/>
+    <w:uiPriority w:val="99"/>
+    <w:semiHidden/>
+    <w:unhideWhenUsed/>
+    <w:rsid w:val="00A453E5"/>
+    <w:rPr>
+      <w:color w:val="605E5C"/>
+      <w:shd w:val="clear" w:color="auto" w:fill="E1DFDD"/>
+    </w:rPr>
+  </w:style>
+  <w:style w:type="character" w:styleId="HTMLCode">
+    <w:name w:val="HTML Code"/>
+    <w:basedOn w:val="DefaultParagraphFont"/>
+    <w:uiPriority w:val="99"/>
+    <w:semiHidden/>
+    <w:unhideWhenUsed/>
+    <w:rsid w:val="00E66DAB"/>
+    <w:rPr>
+      <w:rFonts w:ascii="Courier New" w:eastAsia="Times New Roman" w:hAnsi="Courier New" w:cs="Courier New"/>
+      <w:sz w:val="20"/>
+      <w:szCs w:val="20"/>
+    </w:rPr>
+  </w:style>
 </w:styles>
 </file>
 
